--- a/UI/WebDesign_UI文檔.docx
+++ b/UI/WebDesign_UI文檔.docx
@@ -49,6 +49,56 @@
             <w:pPr>
               <w:jc w:val="center"/>
             </w:pPr>
+            <w:r>
+              <w:rPr>
+                <w:noProof/>
+              </w:rPr>
+              <w:drawing>
+                <wp:inline distT="0" distB="0" distL="0" distR="0">
+                  <wp:extent cx="6829425" cy="4391025"/>
+                  <wp:effectExtent l="19050" t="0" r="9525" b="0"/>
+                  <wp:docPr id="1" name="圖片 1"/>
+                  <wp:cNvGraphicFramePr>
+                    <a:graphicFrameLocks xmlns:a="http://schemas.openxmlformats.org/drawingml/2006/main" noChangeAspect="1"/>
+                  </wp:cNvGraphicFramePr>
+                  <a:graphic xmlns:a="http://schemas.openxmlformats.org/drawingml/2006/main">
+                    <a:graphicData uri="http://schemas.openxmlformats.org/drawingml/2006/picture">
+                      <pic:pic xmlns:pic="http://schemas.openxmlformats.org/drawingml/2006/picture">
+                        <pic:nvPicPr>
+                          <pic:cNvPr id="0" name="Picture 1"/>
+                          <pic:cNvPicPr>
+                            <a:picLocks noChangeAspect="1" noChangeArrowheads="1"/>
+                          </pic:cNvPicPr>
+                        </pic:nvPicPr>
+                        <pic:blipFill>
+                          <a:blip r:embed="rId6" cstate="print"/>
+                          <a:srcRect/>
+                          <a:stretch>
+                            <a:fillRect/>
+                          </a:stretch>
+                        </pic:blipFill>
+                        <pic:spPr bwMode="auto">
+                          <a:xfrm>
+                            <a:off x="0" y="0"/>
+                            <a:ext cx="6829425" cy="4391025"/>
+                          </a:xfrm>
+                          <a:prstGeom prst="rect">
+                            <a:avLst/>
+                          </a:prstGeom>
+                          <a:noFill/>
+                          <a:ln w="9525">
+                            <a:noFill/>
+                            <a:miter lim="800000"/>
+                            <a:headEnd/>
+                            <a:tailEnd/>
+                          </a:ln>
+                        </pic:spPr>
+                      </pic:pic>
+                    </a:graphicData>
+                  </a:graphic>
+                </wp:inline>
+              </w:drawing>
+            </w:r>
           </w:p>
           <w:p>
             <w:pPr>
@@ -114,11 +164,6 @@
             <w:tcW w:w="3968" w:type="dxa"/>
           </w:tcPr>
           <w:p>
-            <w:pPr>
-              <w:rPr>
-                <w:rFonts w:hint="eastAsia"/>
-              </w:rPr>
-            </w:pPr>
             <w:r>
               <w:rPr>
                 <w:rFonts w:hint="eastAsia"/>
@@ -212,11 +257,6 @@
             <w:tcW w:w="7089" w:type="dxa"/>
           </w:tcPr>
           <w:p>
-            <w:pPr>
-              <w:rPr>
-                <w:rFonts w:hint="eastAsia"/>
-              </w:rPr>
-            </w:pPr>
             <w:r>
               <w:t>ui.viewObject = new testView();</w:t>
             </w:r>
@@ -227,11 +267,6 @@
             <w:tcW w:w="3968" w:type="dxa"/>
           </w:tcPr>
           <w:p>
-            <w:pPr>
-              <w:rPr>
-                <w:rFonts w:hint="eastAsia"/>
-              </w:rPr>
-            </w:pPr>
             <w:r>
               <w:rPr>
                 <w:rFonts w:hint="eastAsia"/>
@@ -246,11 +281,6 @@
             </w:r>
           </w:p>
           <w:p>
-            <w:pPr>
-              <w:rPr>
-                <w:rFonts w:hint="eastAsia"/>
-              </w:rPr>
-            </w:pPr>
             <w:r>
               <w:rPr>
                 <w:rFonts w:hint="eastAsia"/>
@@ -269,11 +299,9 @@
             <w:tcW w:w="7089" w:type="dxa"/>
           </w:tcPr>
           <w:p>
-            <w:pPr>
-              <w:rPr>
-                <w:rFonts w:hint="eastAsia"/>
-              </w:rPr>
-            </w:pPr>
+            <w:r>
+              <w:t>ui.curStep = 0;</w:t>
+            </w:r>
           </w:p>
         </w:tc>
         <w:tc>
@@ -286,6 +314,70 @@
                 <w:rFonts w:hint="eastAsia"/>
               </w:rPr>
             </w:pPr>
+            <w:r>
+              <w:rPr>
+                <w:rFonts w:hint="eastAsia"/>
+              </w:rPr>
+              <w:t>目前所在步驟</w:t>
+            </w:r>
+            <w:r>
+              <w:rPr>
+                <w:rFonts w:hint="eastAsia"/>
+              </w:rPr>
+              <w:t>:int</w:t>
+            </w:r>
+          </w:p>
+        </w:tc>
+      </w:tr>
+      <w:tr>
+        <w:trPr>
+          <w:jc w:val="center"/>
+        </w:trPr>
+        <w:tc>
+          <w:tcPr>
+            <w:tcW w:w="7089" w:type="dxa"/>
+          </w:tcPr>
+          <w:p>
+            <w:r>
+              <w:t>ui.viewItemVO = voArr;</w:t>
+            </w:r>
+          </w:p>
+        </w:tc>
+        <w:tc>
+          <w:tcPr>
+            <w:tcW w:w="3968" w:type="dxa"/>
+          </w:tcPr>
+          <w:p>
+            <w:pPr>
+              <w:rPr>
+                <w:rFonts w:hint="eastAsia"/>
+              </w:rPr>
+            </w:pPr>
+            <w:r>
+              <w:t>V</w:t>
+            </w:r>
+            <w:r>
+              <w:rPr>
+                <w:rFonts w:hint="eastAsia"/>
+              </w:rPr>
+              <w:t>o:</w:t>
+            </w:r>
+            <w:r>
+              <w:t xml:space="preserve"> </w:t>
+            </w:r>
+            <w:r>
+              <w:t>DesignViewItemVO</w:t>
+            </w:r>
+          </w:p>
+          <w:p>
+            <w:r>
+              <w:t>vo.id = "ID_" + i;</w:t>
+            </w:r>
+          </w:p>
+          <w:p>
+            <w:r>
+              <w:t>vo.itemIcon = new testMiniView();</w:t>
+            </w:r>
           </w:p>
         </w:tc>
       </w:tr>
@@ -340,6 +432,67 @@
           </w:p>
         </w:tc>
       </w:tr>
+      <w:tr>
+        <w:trPr>
+          <w:jc w:val="center"/>
+        </w:trPr>
+        <w:tc>
+          <w:tcPr>
+            <w:tcW w:w="7089" w:type="dxa"/>
+          </w:tcPr>
+          <w:p>
+            <w:r>
+              <w:t>ui.cbItemClick = onItemClick;</w:t>
+            </w:r>
+          </w:p>
+        </w:tc>
+        <w:tc>
+          <w:tcPr>
+            <w:tcW w:w="3968" w:type="dxa"/>
+          </w:tcPr>
+          <w:p>
+            <w:pPr>
+              <w:rPr>
+                <w:rFonts w:hint="eastAsia"/>
+              </w:rPr>
+            </w:pPr>
+            <w:r>
+              <w:t>M</w:t>
+            </w:r>
+            <w:r>
+              <w:rPr>
+                <w:rFonts w:hint="eastAsia"/>
+              </w:rPr>
+              <w:t>ini</w:t>
+            </w:r>
+            <w:r>
+              <w:rPr>
+                <w:rFonts w:hint="eastAsia"/>
+              </w:rPr>
+              <w:t>視角點擊</w:t>
+            </w:r>
+          </w:p>
+          <w:p>
+            <w:pPr>
+              <w:rPr>
+                <w:rFonts w:hint="eastAsia"/>
+              </w:rPr>
+            </w:pPr>
+            <w:r>
+              <w:rPr>
+                <w:rFonts w:hint="eastAsia"/>
+              </w:rPr>
+              <w:t>回傳你所塞的</w:t>
+            </w:r>
+            <w:r>
+              <w:rPr>
+                <w:rFonts w:hint="eastAsia"/>
+              </w:rPr>
+              <w:t>ID</w:t>
+            </w:r>
+          </w:p>
+        </w:tc>
+      </w:tr>
     </w:tbl>
     <w:p>
       <w:pPr>
@@ -348,7 +501,652 @@
         </w:tabs>
       </w:pPr>
     </w:p>
+    <w:p>
+      <w:pPr>
+        <w:rPr>
+          <w:rFonts w:hint="eastAsia"/>
+        </w:rPr>
+      </w:pPr>
+    </w:p>
+    <w:p>
+      <w:pPr>
+        <w:rPr>
+          <w:rFonts w:hint="eastAsia"/>
+        </w:rPr>
+      </w:pPr>
+    </w:p>
+    <w:p>
+      <w:pPr>
+        <w:rPr>
+          <w:rFonts w:hint="eastAsia"/>
+        </w:rPr>
+      </w:pPr>
+    </w:p>
+    <w:p>
+      <w:pPr>
+        <w:rPr>
+          <w:rFonts w:hint="eastAsia"/>
+        </w:rPr>
+      </w:pPr>
+    </w:p>
+    <w:p>
+      <w:pPr>
+        <w:rPr>
+          <w:rFonts w:hint="eastAsia"/>
+        </w:rPr>
+      </w:pPr>
+    </w:p>
+    <w:p>
+      <w:pPr>
+        <w:rPr>
+          <w:rFonts w:hint="eastAsia"/>
+        </w:rPr>
+      </w:pPr>
+    </w:p>
+    <w:p>
+      <w:pPr>
+        <w:rPr>
+          <w:rFonts w:hint="eastAsia"/>
+        </w:rPr>
+      </w:pPr>
+    </w:p>
+    <w:p>
+      <w:pPr>
+        <w:rPr>
+          <w:rFonts w:hint="eastAsia"/>
+        </w:rPr>
+      </w:pPr>
+    </w:p>
+    <w:p>
+      <w:pPr>
+        <w:rPr>
+          <w:rFonts w:hint="eastAsia"/>
+        </w:rPr>
+      </w:pPr>
+    </w:p>
+    <w:p>
+      <w:pPr>
+        <w:rPr>
+          <w:rFonts w:hint="eastAsia"/>
+        </w:rPr>
+      </w:pPr>
+    </w:p>
+    <w:p>
+      <w:pPr>
+        <w:rPr>
+          <w:rFonts w:hint="eastAsia"/>
+        </w:rPr>
+      </w:pPr>
+    </w:p>
+    <w:p>
+      <w:pPr>
+        <w:rPr>
+          <w:rFonts w:hint="eastAsia"/>
+        </w:rPr>
+      </w:pPr>
+    </w:p>
+    <w:p>
+      <w:pPr>
+        <w:rPr>
+          <w:rFonts w:hint="eastAsia"/>
+        </w:rPr>
+      </w:pPr>
+    </w:p>
+    <w:p>
+      <w:pPr>
+        <w:rPr>
+          <w:rFonts w:hint="eastAsia"/>
+        </w:rPr>
+      </w:pPr>
+    </w:p>
+    <w:p>
+      <w:pPr>
+        <w:rPr>
+          <w:rFonts w:hint="eastAsia"/>
+        </w:rPr>
+      </w:pPr>
+    </w:p>
+    <w:p>
+      <w:pPr>
+        <w:rPr>
+          <w:rFonts w:hint="eastAsia"/>
+        </w:rPr>
+      </w:pPr>
+    </w:p>
+    <w:p>
+      <w:pPr>
+        <w:rPr>
+          <w:rFonts w:hint="eastAsia"/>
+        </w:rPr>
+      </w:pPr>
+    </w:p>
+    <w:p>
+      <w:pPr>
+        <w:rPr>
+          <w:rFonts w:hint="eastAsia"/>
+        </w:rPr>
+      </w:pPr>
+    </w:p>
+    <w:p>
+      <w:pPr>
+        <w:rPr>
+          <w:rFonts w:hint="eastAsia"/>
+        </w:rPr>
+      </w:pPr>
+    </w:p>
+    <w:p>
+      <w:pPr>
+        <w:rPr>
+          <w:rFonts w:hint="eastAsia"/>
+        </w:rPr>
+      </w:pPr>
+    </w:p>
+    <w:p>
+      <w:pPr>
+        <w:rPr>
+          <w:rFonts w:hint="eastAsia"/>
+        </w:rPr>
+      </w:pPr>
+    </w:p>
+    <w:p>
+      <w:pPr>
+        <w:rPr>
+          <w:rFonts w:hint="eastAsia"/>
+        </w:rPr>
+      </w:pPr>
+    </w:p>
+    <w:p>
+      <w:pPr>
+        <w:rPr>
+          <w:rFonts w:hint="eastAsia"/>
+        </w:rPr>
+      </w:pPr>
+    </w:p>
+    <w:p>
+      <w:pPr>
+        <w:rPr>
+          <w:rFonts w:hint="eastAsia"/>
+        </w:rPr>
+      </w:pPr>
+    </w:p>
+    <w:p>
+      <w:pPr>
+        <w:rPr>
+          <w:rFonts w:hint="eastAsia"/>
+        </w:rPr>
+      </w:pPr>
+    </w:p>
+    <w:p>
+      <w:pPr>
+        <w:rPr>
+          <w:rFonts w:hint="eastAsia"/>
+          <w:b/>
+          <w:color w:val="FF0000"/>
+          <w:sz w:val="30"/>
+          <w:szCs w:val="30"/>
+        </w:rPr>
+      </w:pPr>
+      <w:r>
+        <w:rPr>
+          <w:rFonts w:hint="eastAsia"/>
+          <w:b/>
+          <w:color w:val="FF0000"/>
+          <w:sz w:val="30"/>
+          <w:szCs w:val="30"/>
+          <w:highlight w:val="lightGray"/>
+        </w:rPr>
+        <w:t>UI</w:t>
+      </w:r>
+      <w:r>
+        <w:rPr>
+          <w:rFonts w:hint="eastAsia"/>
+          <w:b/>
+          <w:color w:val="FF0000"/>
+          <w:sz w:val="30"/>
+          <w:szCs w:val="30"/>
+          <w:highlight w:val="lightGray"/>
+        </w:rPr>
+        <w:t>測試</w:t>
+      </w:r>
+      <w:r>
+        <w:rPr>
+          <w:rFonts w:hint="eastAsia"/>
+          <w:b/>
+          <w:color w:val="FF0000"/>
+          <w:sz w:val="30"/>
+          <w:szCs w:val="30"/>
+          <w:highlight w:val="lightGray"/>
+        </w:rPr>
+        <w:t>Code:</w:t>
+      </w:r>
+    </w:p>
+    <w:p>
+      <w:r>
+        <w:t>import src.WebDesignUIBase;</w:t>
+      </w:r>
+    </w:p>
+    <w:p>
+      <w:r>
+        <w:t>import src.DesignViewItemVO;</w:t>
+      </w:r>
+    </w:p>
     <w:p/>
+    <w:p>
+      <w:r>
+        <w:t>var ui :WebDesignUI = new WebDesignUI();</w:t>
+      </w:r>
+    </w:p>
+    <w:p>
+      <w:r>
+        <w:t>var voArr:Array = [];</w:t>
+      </w:r>
+    </w:p>
+    <w:p>
+      <w:r>
+        <w:t>setVO();</w:t>
+      </w:r>
+    </w:p>
+    <w:p>
+      <w:r>
+        <w:t>start();</w:t>
+      </w:r>
+    </w:p>
+    <w:p/>
+    <w:p>
+      <w:r>
+        <w:t>function setVO()</w:t>
+      </w:r>
+    </w:p>
+    <w:p>
+      <w:r>
+        <w:t>{</w:t>
+      </w:r>
+    </w:p>
+    <w:p>
+      <w:r>
+        <w:tab/>
+        <w:t>for(var i:int = 0; i &lt; 2; ++i)</w:t>
+      </w:r>
+    </w:p>
+    <w:p>
+      <w:r>
+        <w:tab/>
+        <w:t>{</w:t>
+      </w:r>
+    </w:p>
+    <w:p>
+      <w:r>
+        <w:tab/>
+      </w:r>
+      <w:r>
+        <w:tab/>
+        <w:t>var vo:DesignViewItemVO = new DesignViewItemVO();</w:t>
+      </w:r>
+    </w:p>
+    <w:p>
+      <w:r>
+        <w:tab/>
+      </w:r>
+      <w:r>
+        <w:tab/>
+        <w:t>vo.id = "ID_" + i;</w:t>
+      </w:r>
+    </w:p>
+    <w:p>
+      <w:r>
+        <w:tab/>
+      </w:r>
+      <w:r>
+        <w:tab/>
+        <w:t>vo.itemIcon = new testMiniView();</w:t>
+      </w:r>
+    </w:p>
+    <w:p>
+      <w:r>
+        <w:tab/>
+      </w:r>
+      <w:r>
+        <w:tab/>
+        <w:t>voArr.push(vo);</w:t>
+      </w:r>
+    </w:p>
+    <w:p>
+      <w:r>
+        <w:tab/>
+      </w:r>
+      <w:r>
+        <w:tab/>
+        <w:t>trace(voArr.length)</w:t>
+      </w:r>
+    </w:p>
+    <w:p>
+      <w:r>
+        <w:tab/>
+        <w:t>}</w:t>
+      </w:r>
+    </w:p>
+    <w:p>
+      <w:r>
+        <w:t>}</w:t>
+      </w:r>
+    </w:p>
+    <w:p/>
+    <w:p/>
+    <w:p>
+      <w:r>
+        <w:lastRenderedPageBreak/>
+        <w:t>function start()</w:t>
+      </w:r>
+    </w:p>
+    <w:p>
+      <w:r>
+        <w:t>{</w:t>
+      </w:r>
+    </w:p>
+    <w:p>
+      <w:r>
+        <w:tab/>
+        <w:t>this.addChild(ui);</w:t>
+      </w:r>
+    </w:p>
+    <w:p>
+      <w:r>
+        <w:tab/>
+        <w:t>ui.curStep = 0;</w:t>
+      </w:r>
+    </w:p>
+    <w:p>
+      <w:pPr>
+        <w:rPr>
+          <w:rFonts w:hint="eastAsia"/>
+        </w:rPr>
+      </w:pPr>
+      <w:r>
+        <w:rPr>
+          <w:rFonts w:hint="eastAsia"/>
+        </w:rPr>
+        <w:tab/>
+        <w:t>ui.setStepInfo(0,"</w:t>
+      </w:r>
+      <w:r>
+        <w:rPr>
+          <w:rFonts w:hint="eastAsia"/>
+        </w:rPr>
+        <w:t>選擇房型</w:t>
+      </w:r>
+      <w:r>
+        <w:rPr>
+          <w:rFonts w:hint="eastAsia"/>
+        </w:rPr>
+        <w:t>");</w:t>
+      </w:r>
+    </w:p>
+    <w:p>
+      <w:pPr>
+        <w:rPr>
+          <w:rFonts w:hint="eastAsia"/>
+        </w:rPr>
+      </w:pPr>
+      <w:r>
+        <w:rPr>
+          <w:rFonts w:hint="eastAsia"/>
+        </w:rPr>
+        <w:tab/>
+        <w:t>ui.setStepInfo(1,"</w:t>
+      </w:r>
+      <w:r>
+        <w:rPr>
+          <w:rFonts w:hint="eastAsia"/>
+        </w:rPr>
+        <w:t>設計房間</w:t>
+      </w:r>
+      <w:r>
+        <w:rPr>
+          <w:rFonts w:hint="eastAsia"/>
+        </w:rPr>
+        <w:t>");</w:t>
+      </w:r>
+    </w:p>
+    <w:p>
+      <w:pPr>
+        <w:rPr>
+          <w:rFonts w:hint="eastAsia"/>
+        </w:rPr>
+      </w:pPr>
+      <w:r>
+        <w:rPr>
+          <w:rFonts w:hint="eastAsia"/>
+        </w:rPr>
+        <w:tab/>
+        <w:t>ui.setStepInfo(2,"</w:t>
+      </w:r>
+      <w:r>
+        <w:rPr>
+          <w:rFonts w:hint="eastAsia"/>
+        </w:rPr>
+        <w:t>完成設計</w:t>
+      </w:r>
+      <w:r>
+        <w:rPr>
+          <w:rFonts w:hint="eastAsia"/>
+        </w:rPr>
+        <w:t>");</w:t>
+      </w:r>
+    </w:p>
+    <w:p>
+      <w:pPr>
+        <w:rPr>
+          <w:rFonts w:hint="eastAsia"/>
+        </w:rPr>
+      </w:pPr>
+      <w:r>
+        <w:rPr>
+          <w:rFonts w:hint="eastAsia"/>
+        </w:rPr>
+        <w:tab/>
+        <w:t>ui.roomIntroDesc = "</w:t>
+      </w:r>
+      <w:r>
+        <w:rPr>
+          <w:rFonts w:hint="eastAsia"/>
+        </w:rPr>
+        <w:t>劉祥龍是無敵大帥哥</w:t>
+      </w:r>
+      <w:r>
+        <w:rPr>
+          <w:rFonts w:hint="eastAsia"/>
+        </w:rPr>
+        <w:t>";</w:t>
+      </w:r>
+    </w:p>
+    <w:p>
+      <w:r>
+        <w:tab/>
+        <w:t>ui.viewObject = new testView();</w:t>
+      </w:r>
+    </w:p>
+    <w:p>
+      <w:r>
+        <w:tab/>
+        <w:t>ui.viewItemVO = voArr;</w:t>
+      </w:r>
+    </w:p>
+    <w:p>
+      <w:r>
+        <w:tab/>
+      </w:r>
+    </w:p>
+    <w:p>
+      <w:r>
+        <w:tab/>
+        <w:t>ui.cbMouseClick = onClick;</w:t>
+      </w:r>
+    </w:p>
+    <w:p>
+      <w:r>
+        <w:tab/>
+        <w:t>ui.cbItemClick = onItemClick;</w:t>
+      </w:r>
+    </w:p>
+    <w:p>
+      <w:r>
+        <w:t>}</w:t>
+      </w:r>
+    </w:p>
+    <w:p/>
+    <w:p>
+      <w:pPr>
+        <w:rPr>
+          <w:rFonts w:hint="eastAsia"/>
+        </w:rPr>
+      </w:pPr>
+    </w:p>
+    <w:p>
+      <w:pPr>
+        <w:rPr>
+          <w:rFonts w:hint="eastAsia"/>
+        </w:rPr>
+      </w:pPr>
+    </w:p>
+    <w:p>
+      <w:pPr>
+        <w:rPr>
+          <w:rFonts w:hint="eastAsia"/>
+        </w:rPr>
+      </w:pPr>
+    </w:p>
+    <w:p>
+      <w:pPr>
+        <w:rPr>
+          <w:rFonts w:hint="eastAsia"/>
+        </w:rPr>
+      </w:pPr>
+    </w:p>
+    <w:p>
+      <w:pPr>
+        <w:rPr>
+          <w:rFonts w:hint="eastAsia"/>
+        </w:rPr>
+      </w:pPr>
+    </w:p>
+    <w:p/>
+    <w:p>
+      <w:r>
+        <w:t>var step:int = 0;</w:t>
+      </w:r>
+    </w:p>
+    <w:p>
+      <w:r>
+        <w:t>function onClick()</w:t>
+      </w:r>
+    </w:p>
+    <w:p>
+      <w:r>
+        <w:t>{</w:t>
+      </w:r>
+    </w:p>
+    <w:p>
+      <w:r>
+        <w:tab/>
+        <w:t>step++;</w:t>
+      </w:r>
+    </w:p>
+    <w:p>
+      <w:pPr>
+        <w:rPr>
+          <w:rFonts w:hint="eastAsia"/>
+        </w:rPr>
+      </w:pPr>
+      <w:r>
+        <w:rPr>
+          <w:rFonts w:hint="eastAsia"/>
+        </w:rPr>
+        <w:tab/>
+        <w:t>trace("</w:t>
+      </w:r>
+      <w:r>
+        <w:rPr>
+          <w:rFonts w:hint="eastAsia"/>
+        </w:rPr>
+        <w:t>前往墾丁</w:t>
+      </w:r>
+      <w:r>
+        <w:rPr>
+          <w:rFonts w:hint="eastAsia"/>
+        </w:rPr>
+        <w:t>");</w:t>
+      </w:r>
+    </w:p>
+    <w:p>
+      <w:r>
+        <w:tab/>
+        <w:t>ui.curStep = step;</w:t>
+      </w:r>
+    </w:p>
+    <w:p>
+      <w:r>
+        <w:tab/>
+        <w:t>ui.viewItemVO = voArr;</w:t>
+      </w:r>
+    </w:p>
+    <w:p>
+      <w:r>
+        <w:t>}</w:t>
+      </w:r>
+    </w:p>
+    <w:p>
+      <w:r>
+        <w:t>function onItemClick(id:String)</w:t>
+      </w:r>
+    </w:p>
+    <w:p>
+      <w:r>
+        <w:t>{</w:t>
+      </w:r>
+    </w:p>
+    <w:p>
+      <w:r>
+        <w:tab/>
+        <w:t>step = 0;</w:t>
+      </w:r>
+    </w:p>
+    <w:p>
+      <w:r>
+        <w:tab/>
+        <w:t>ui.curStep = step;</w:t>
+      </w:r>
+    </w:p>
+    <w:p>
+      <w:pPr>
+        <w:rPr>
+          <w:rFonts w:hint="eastAsia"/>
+        </w:rPr>
+      </w:pPr>
+      <w:r>
+        <w:rPr>
+          <w:rFonts w:hint="eastAsia"/>
+        </w:rPr>
+        <w:tab/>
+        <w:t>trace("</w:t>
+      </w:r>
+      <w:r>
+        <w:rPr>
+          <w:rFonts w:hint="eastAsia"/>
+        </w:rPr>
+        <w:t>開房間</w:t>
+      </w:r>
+      <w:r>
+        <w:rPr>
+          <w:rFonts w:hint="eastAsia"/>
+        </w:rPr>
+        <w:t>__" + id);</w:t>
+      </w:r>
+    </w:p>
+    <w:p>
+      <w:r>
+        <w:t>}</w:t>
+      </w:r>
+    </w:p>
     <w:sectPr>
       <w:pgSz w:w="11906" w:h="16838" w:code="9"/>
       <w:pgMar w:top="567" w:right="567" w:bottom="567" w:left="567" w:header="851" w:footer="992" w:gutter="0"/>

--- a/UI/WebDesign_UI文檔.docx
+++ b/UI/WebDesign_UI文檔.docx
@@ -309,11 +309,6 @@
             <w:tcW w:w="3968" w:type="dxa"/>
           </w:tcPr>
           <w:p>
-            <w:pPr>
-              <w:rPr>
-                <w:rFonts w:hint="eastAsia"/>
-              </w:rPr>
-            </w:pPr>
             <w:r>
               <w:rPr>
                 <w:rFonts w:hint="eastAsia"/>
@@ -348,11 +343,6 @@
             <w:tcW w:w="3968" w:type="dxa"/>
           </w:tcPr>
           <w:p>
-            <w:pPr>
-              <w:rPr>
-                <w:rFonts w:hint="eastAsia"/>
-              </w:rPr>
-            </w:pPr>
             <w:r>
               <w:t>V</w:t>
             </w:r>
@@ -387,19 +377,59 @@
         </w:trPr>
         <w:tc>
           <w:tcPr>
-            <w:tcW w:w="11057" w:type="dxa"/>
-            <w:gridSpan w:val="2"/>
-            <w:shd w:val="clear" w:color="auto" w:fill="FFFF00"/>
+            <w:tcW w:w="7089" w:type="dxa"/>
+          </w:tcPr>
+          <w:p>
+            <w:r>
+              <w:t>ui.labelCount = labelArr;</w:t>
+            </w:r>
+          </w:p>
+        </w:tc>
+        <w:tc>
+          <w:tcPr>
+            <w:tcW w:w="3968" w:type="dxa"/>
           </w:tcPr>
           <w:p>
             <w:pPr>
-              <w:jc w:val="center"/>
+              <w:rPr>
+                <w:rFonts w:hint="eastAsia"/>
+              </w:rPr>
             </w:pPr>
             <w:r>
-              <w:rPr>
-                <w:rFonts w:hint="eastAsia"/>
-              </w:rPr>
-              <w:t>EVENT</w:t>
+              <w:t>var labelArr:Array = ["DICK","FUCK"];</w:t>
+            </w:r>
+          </w:p>
+          <w:p>
+            <w:pPr>
+              <w:rPr>
+                <w:rFonts w:hint="eastAsia"/>
+              </w:rPr>
+            </w:pPr>
+            <w:r>
+              <w:rPr>
+                <w:rFonts w:hint="eastAsia"/>
+              </w:rPr>
+              <w:t>標籤頁設置</w:t>
+            </w:r>
+          </w:p>
+          <w:p>
+            <w:r>
+              <w:rPr>
+                <w:rFonts w:hint="eastAsia"/>
+              </w:rPr>
+              <w:t>Array</w:t>
+            </w:r>
+            <w:r>
+              <w:rPr>
+                <w:rFonts w:hint="eastAsia"/>
+              </w:rPr>
+              <w:t>有幾項就有幾個</w:t>
+            </w:r>
+            <w:r>
+              <w:rPr>
+                <w:rFonts w:hint="eastAsia"/>
+              </w:rPr>
+              <w:t>Label</w:t>
             </w:r>
           </w:p>
         </w:tc>
@@ -410,24 +440,19 @@
         </w:trPr>
         <w:tc>
           <w:tcPr>
-            <w:tcW w:w="7089" w:type="dxa"/>
-          </w:tcPr>
-          <w:p>
-            <w:r>
-              <w:t>ui.cbMouseClick = onClick;</w:t>
-            </w:r>
-          </w:p>
-        </w:tc>
-        <w:tc>
-          <w:tcPr>
-            <w:tcW w:w="3968" w:type="dxa"/>
-          </w:tcPr>
-          <w:p>
-            <w:r>
-              <w:rPr>
-                <w:rFonts w:hint="eastAsia"/>
-              </w:rPr>
-              <w:t>點擊下一步</w:t>
+            <w:tcW w:w="11057" w:type="dxa"/>
+            <w:gridSpan w:val="2"/>
+            <w:shd w:val="clear" w:color="auto" w:fill="FFFF00"/>
+          </w:tcPr>
+          <w:p>
+            <w:pPr>
+              <w:jc w:val="center"/>
+            </w:pPr>
+            <w:r>
+              <w:rPr>
+                <w:rFonts w:hint="eastAsia"/>
+              </w:rPr>
+              <w:t>EVENT</w:t>
             </w:r>
           </w:p>
         </w:tc>
@@ -442,6 +467,34 @@
           </w:tcPr>
           <w:p>
             <w:r>
+              <w:t>ui.cbMouseClick = onClick;</w:t>
+            </w:r>
+          </w:p>
+        </w:tc>
+        <w:tc>
+          <w:tcPr>
+            <w:tcW w:w="3968" w:type="dxa"/>
+          </w:tcPr>
+          <w:p>
+            <w:r>
+              <w:rPr>
+                <w:rFonts w:hint="eastAsia"/>
+              </w:rPr>
+              <w:t>點擊下一步</w:t>
+            </w:r>
+          </w:p>
+        </w:tc>
+      </w:tr>
+      <w:tr>
+        <w:trPr>
+          <w:jc w:val="center"/>
+        </w:trPr>
+        <w:tc>
+          <w:tcPr>
+            <w:tcW w:w="7089" w:type="dxa"/>
+          </w:tcPr>
+          <w:p>
+            <w:r>
               <w:t>ui.cbItemClick = onItemClick;</w:t>
             </w:r>
           </w:p>
@@ -451,44 +504,85 @@
             <w:tcW w:w="3968" w:type="dxa"/>
           </w:tcPr>
           <w:p>
+            <w:r>
+              <w:t>M</w:t>
+            </w:r>
+            <w:r>
+              <w:rPr>
+                <w:rFonts w:hint="eastAsia"/>
+              </w:rPr>
+              <w:t>ini</w:t>
+            </w:r>
+            <w:r>
+              <w:rPr>
+                <w:rFonts w:hint="eastAsia"/>
+              </w:rPr>
+              <w:t>視角點擊</w:t>
+            </w:r>
+          </w:p>
+          <w:p>
+            <w:r>
+              <w:rPr>
+                <w:rFonts w:hint="eastAsia"/>
+              </w:rPr>
+              <w:t>回傳你所塞的</w:t>
+            </w:r>
+            <w:r>
+              <w:rPr>
+                <w:rFonts w:hint="eastAsia"/>
+              </w:rPr>
+              <w:t>ID</w:t>
+            </w:r>
+          </w:p>
+        </w:tc>
+      </w:tr>
+      <w:tr>
+        <w:trPr>
+          <w:jc w:val="center"/>
+        </w:trPr>
+        <w:tc>
+          <w:tcPr>
+            <w:tcW w:w="7089" w:type="dxa"/>
+          </w:tcPr>
+          <w:p>
+            <w:r>
+              <w:t>ui.cbLabelClick = onLabelClick;</w:t>
+            </w:r>
+          </w:p>
+        </w:tc>
+        <w:tc>
+          <w:tcPr>
+            <w:tcW w:w="3968" w:type="dxa"/>
+          </w:tcPr>
+          <w:p>
             <w:pPr>
               <w:rPr>
                 <w:rFonts w:hint="eastAsia"/>
               </w:rPr>
             </w:pPr>
             <w:r>
-              <w:t>M</w:t>
-            </w:r>
-            <w:r>
-              <w:rPr>
-                <w:rFonts w:hint="eastAsia"/>
-              </w:rPr>
-              <w:t>ini</w:t>
-            </w:r>
-            <w:r>
-              <w:rPr>
-                <w:rFonts w:hint="eastAsia"/>
-              </w:rPr>
-              <w:t>視角點擊</w:t>
-            </w:r>
-          </w:p>
-          <w:p>
-            <w:pPr>
-              <w:rPr>
-                <w:rFonts w:hint="eastAsia"/>
-              </w:rPr>
-            </w:pPr>
-            <w:r>
-              <w:rPr>
-                <w:rFonts w:hint="eastAsia"/>
-              </w:rPr>
-              <w:t>回傳你所塞的</w:t>
-            </w:r>
-            <w:r>
-              <w:rPr>
-                <w:rFonts w:hint="eastAsia"/>
-              </w:rPr>
-              <w:t>ID</w:t>
+              <w:rPr>
+                <w:rFonts w:hint="eastAsia"/>
+              </w:rPr>
+              <w:t>回傳</w:t>
+            </w:r>
+            <w:r>
+              <w:rPr>
+                <w:rFonts w:hint="eastAsia"/>
+              </w:rPr>
+              <w:t xml:space="preserve">LabelArr  </w:t>
+            </w:r>
+            <w:r>
+              <w:rPr>
+                <w:rFonts w:hint="eastAsia"/>
+              </w:rPr>
+              <w:t>的</w:t>
+            </w:r>
+            <w:r>
+              <w:rPr>
+                <w:rFonts w:hint="eastAsia"/>
+              </w:rPr>
+              <w:t xml:space="preserve"> Index</w:t>
             </w:r>
           </w:p>
         </w:tc>
@@ -501,185 +595,11 @@
         </w:tabs>
       </w:pPr>
     </w:p>
+    <w:p/>
+    <w:p/>
     <w:p>
       <w:pPr>
         <w:rPr>
-          <w:rFonts w:hint="eastAsia"/>
-        </w:rPr>
-      </w:pPr>
-    </w:p>
-    <w:p>
-      <w:pPr>
-        <w:rPr>
-          <w:rFonts w:hint="eastAsia"/>
-        </w:rPr>
-      </w:pPr>
-    </w:p>
-    <w:p>
-      <w:pPr>
-        <w:rPr>
-          <w:rFonts w:hint="eastAsia"/>
-        </w:rPr>
-      </w:pPr>
-    </w:p>
-    <w:p>
-      <w:pPr>
-        <w:rPr>
-          <w:rFonts w:hint="eastAsia"/>
-        </w:rPr>
-      </w:pPr>
-    </w:p>
-    <w:p>
-      <w:pPr>
-        <w:rPr>
-          <w:rFonts w:hint="eastAsia"/>
-        </w:rPr>
-      </w:pPr>
-    </w:p>
-    <w:p>
-      <w:pPr>
-        <w:rPr>
-          <w:rFonts w:hint="eastAsia"/>
-        </w:rPr>
-      </w:pPr>
-    </w:p>
-    <w:p>
-      <w:pPr>
-        <w:rPr>
-          <w:rFonts w:hint="eastAsia"/>
-        </w:rPr>
-      </w:pPr>
-    </w:p>
-    <w:p>
-      <w:pPr>
-        <w:rPr>
-          <w:rFonts w:hint="eastAsia"/>
-        </w:rPr>
-      </w:pPr>
-    </w:p>
-    <w:p>
-      <w:pPr>
-        <w:rPr>
-          <w:rFonts w:hint="eastAsia"/>
-        </w:rPr>
-      </w:pPr>
-    </w:p>
-    <w:p>
-      <w:pPr>
-        <w:rPr>
-          <w:rFonts w:hint="eastAsia"/>
-        </w:rPr>
-      </w:pPr>
-    </w:p>
-    <w:p>
-      <w:pPr>
-        <w:rPr>
-          <w:rFonts w:hint="eastAsia"/>
-        </w:rPr>
-      </w:pPr>
-    </w:p>
-    <w:p>
-      <w:pPr>
-        <w:rPr>
-          <w:rFonts w:hint="eastAsia"/>
-        </w:rPr>
-      </w:pPr>
-    </w:p>
-    <w:p>
-      <w:pPr>
-        <w:rPr>
-          <w:rFonts w:hint="eastAsia"/>
-        </w:rPr>
-      </w:pPr>
-    </w:p>
-    <w:p>
-      <w:pPr>
-        <w:rPr>
-          <w:rFonts w:hint="eastAsia"/>
-        </w:rPr>
-      </w:pPr>
-    </w:p>
-    <w:p>
-      <w:pPr>
-        <w:rPr>
-          <w:rFonts w:hint="eastAsia"/>
-        </w:rPr>
-      </w:pPr>
-    </w:p>
-    <w:p>
-      <w:pPr>
-        <w:rPr>
-          <w:rFonts w:hint="eastAsia"/>
-        </w:rPr>
-      </w:pPr>
-    </w:p>
-    <w:p>
-      <w:pPr>
-        <w:rPr>
-          <w:rFonts w:hint="eastAsia"/>
-        </w:rPr>
-      </w:pPr>
-    </w:p>
-    <w:p>
-      <w:pPr>
-        <w:rPr>
-          <w:rFonts w:hint="eastAsia"/>
-        </w:rPr>
-      </w:pPr>
-    </w:p>
-    <w:p>
-      <w:pPr>
-        <w:rPr>
-          <w:rFonts w:hint="eastAsia"/>
-        </w:rPr>
-      </w:pPr>
-    </w:p>
-    <w:p>
-      <w:pPr>
-        <w:rPr>
-          <w:rFonts w:hint="eastAsia"/>
-        </w:rPr>
-      </w:pPr>
-    </w:p>
-    <w:p>
-      <w:pPr>
-        <w:rPr>
-          <w:rFonts w:hint="eastAsia"/>
-        </w:rPr>
-      </w:pPr>
-    </w:p>
-    <w:p>
-      <w:pPr>
-        <w:rPr>
-          <w:rFonts w:hint="eastAsia"/>
-        </w:rPr>
-      </w:pPr>
-    </w:p>
-    <w:p>
-      <w:pPr>
-        <w:rPr>
-          <w:rFonts w:hint="eastAsia"/>
-        </w:rPr>
-      </w:pPr>
-    </w:p>
-    <w:p>
-      <w:pPr>
-        <w:rPr>
-          <w:rFonts w:hint="eastAsia"/>
-        </w:rPr>
-      </w:pPr>
-    </w:p>
-    <w:p>
-      <w:pPr>
-        <w:rPr>
-          <w:rFonts w:hint="eastAsia"/>
-        </w:rPr>
-      </w:pPr>
-    </w:p>
-    <w:p>
-      <w:pPr>
-        <w:rPr>
-          <w:rFonts w:hint="eastAsia"/>
           <w:b/>
           <w:color w:val="FF0000"/>
           <w:sz w:val="30"/>
@@ -834,7 +754,6 @@
     <w:p/>
     <w:p>
       <w:r>
-        <w:lastRenderedPageBreak/>
         <w:t>function start()</w:t>
       </w:r>
     </w:p>
@@ -856,6 +775,48 @@
       </w:r>
     </w:p>
     <w:p>
+      <w:r>
+        <w:rPr>
+          <w:rFonts w:hint="eastAsia"/>
+        </w:rPr>
+        <w:tab/>
+        <w:t>ui.setStepInfo(0,"</w:t>
+      </w:r>
+      <w:r>
+        <w:rPr>
+          <w:rFonts w:hint="eastAsia"/>
+        </w:rPr>
+        <w:t>選擇房型</w:t>
+      </w:r>
+      <w:r>
+        <w:rPr>
+          <w:rFonts w:hint="eastAsia"/>
+        </w:rPr>
+        <w:t>");</w:t>
+      </w:r>
+    </w:p>
+    <w:p>
+      <w:r>
+        <w:rPr>
+          <w:rFonts w:hint="eastAsia"/>
+        </w:rPr>
+        <w:tab/>
+        <w:t>ui.setStepInfo(1,"</w:t>
+      </w:r>
+      <w:r>
+        <w:rPr>
+          <w:rFonts w:hint="eastAsia"/>
+        </w:rPr>
+        <w:t>設計房間</w:t>
+      </w:r>
+      <w:r>
+        <w:rPr>
+          <w:rFonts w:hint="eastAsia"/>
+        </w:rPr>
+        <w:t>");</w:t>
+      </w:r>
+    </w:p>
+    <w:p>
       <w:pPr>
         <w:rPr>
           <w:rFonts w:hint="eastAsia"/>
@@ -866,13 +827,13 @@
           <w:rFonts w:hint="eastAsia"/>
         </w:rPr>
         <w:tab/>
-        <w:t>ui.setStepInfo(0,"</w:t>
-      </w:r>
-      <w:r>
-        <w:rPr>
-          <w:rFonts w:hint="eastAsia"/>
-        </w:rPr>
-        <w:t>選擇房型</w:t>
+        <w:t>ui.setStepInfo(2,"</w:t>
+      </w:r>
+      <w:r>
+        <w:rPr>
+          <w:rFonts w:hint="eastAsia"/>
+        </w:rPr>
+        <w:t>完成設計</w:t>
       </w:r>
       <w:r>
         <w:rPr>
@@ -887,18 +848,138 @@
           <w:rFonts w:hint="eastAsia"/>
         </w:rPr>
       </w:pPr>
-      <w:r>
-        <w:rPr>
-          <w:rFonts w:hint="eastAsia"/>
-        </w:rPr>
-        <w:tab/>
-        <w:t>ui.setStepInfo(1,"</w:t>
-      </w:r>
-      <w:r>
-        <w:rPr>
-          <w:rFonts w:hint="eastAsia"/>
-        </w:rPr>
-        <w:t>設計房間</w:t>
+    </w:p>
+    <w:p>
+      <w:r>
+        <w:rPr>
+          <w:rFonts w:hint="eastAsia"/>
+        </w:rPr>
+        <w:tab/>
+      </w:r>
+      <w:r>
+        <w:t>var labelArr:Array = ["DICK","FUCK"];</w:t>
+      </w:r>
+    </w:p>
+    <w:p>
+      <w:pPr>
+        <w:rPr>
+          <w:rFonts w:hint="eastAsia"/>
+        </w:rPr>
+      </w:pPr>
+      <w:r>
+        <w:tab/>
+        <w:t>ui.labelCount = labelArr;</w:t>
+      </w:r>
+    </w:p>
+    <w:p/>
+    <w:p>
+      <w:r>
+        <w:rPr>
+          <w:rFonts w:hint="eastAsia"/>
+        </w:rPr>
+        <w:tab/>
+        <w:t>ui.roomIntroDesc = "</w:t>
+      </w:r>
+      <w:r>
+        <w:rPr>
+          <w:rFonts w:hint="eastAsia"/>
+        </w:rPr>
+        <w:t>劉祥龍是無敵大帥哥</w:t>
+      </w:r>
+      <w:r>
+        <w:rPr>
+          <w:rFonts w:hint="eastAsia"/>
+        </w:rPr>
+        <w:t>";</w:t>
+      </w:r>
+    </w:p>
+    <w:p>
+      <w:r>
+        <w:tab/>
+        <w:t>ui.viewObject = new testView();</w:t>
+      </w:r>
+    </w:p>
+    <w:p>
+      <w:r>
+        <w:tab/>
+        <w:t>ui.viewItemVO = voArr;</w:t>
+      </w:r>
+    </w:p>
+    <w:p>
+      <w:r>
+        <w:tab/>
+      </w:r>
+    </w:p>
+    <w:p>
+      <w:r>
+        <w:tab/>
+        <w:t>ui.cbMouseClick = onClick;</w:t>
+      </w:r>
+    </w:p>
+    <w:p>
+      <w:pPr>
+        <w:rPr>
+          <w:rFonts w:hint="eastAsia"/>
+        </w:rPr>
+      </w:pPr>
+      <w:r>
+        <w:tab/>
+        <w:t>ui.cbItemClick = onItemClick;</w:t>
+      </w:r>
+    </w:p>
+    <w:p>
+      <w:r>
+        <w:rPr>
+          <w:rFonts w:hint="eastAsia"/>
+        </w:rPr>
+        <w:tab/>
+      </w:r>
+      <w:r>
+        <w:t>ui.cbLabelClick = onLabelClick;</w:t>
+      </w:r>
+    </w:p>
+    <w:p>
+      <w:r>
+        <w:t>}</w:t>
+      </w:r>
+    </w:p>
+    <w:p/>
+    <w:p/>
+    <w:p/>
+    <w:p>
+      <w:r>
+        <w:t>var step:int = 0;</w:t>
+      </w:r>
+    </w:p>
+    <w:p>
+      <w:r>
+        <w:t>function onClick()</w:t>
+      </w:r>
+    </w:p>
+    <w:p>
+      <w:r>
+        <w:t>{</w:t>
+      </w:r>
+    </w:p>
+    <w:p>
+      <w:r>
+        <w:tab/>
+        <w:t>step++;</w:t>
+      </w:r>
+    </w:p>
+    <w:p>
+      <w:r>
+        <w:rPr>
+          <w:rFonts w:hint="eastAsia"/>
+        </w:rPr>
+        <w:tab/>
+        <w:t>trace("</w:t>
+      </w:r>
+      <w:r>
+        <w:rPr>
+          <w:rFonts w:hint="eastAsia"/>
+        </w:rPr>
+        <w:t>前往墾丁</w:t>
       </w:r>
       <w:r>
         <w:rPr>
@@ -908,136 +989,78 @@
       </w:r>
     </w:p>
     <w:p>
+      <w:r>
+        <w:tab/>
+        <w:t>ui.curStep = step;</w:t>
+      </w:r>
+    </w:p>
+    <w:p>
+      <w:r>
+        <w:tab/>
+        <w:t>ui.viewItemVO = voArr;</w:t>
+      </w:r>
+    </w:p>
+    <w:p>
+      <w:r>
+        <w:t>}</w:t>
+      </w:r>
+    </w:p>
+    <w:p>
+      <w:r>
+        <w:t>function onItemClick(id:String)</w:t>
+      </w:r>
+    </w:p>
+    <w:p>
+      <w:r>
+        <w:t>{</w:t>
+      </w:r>
+    </w:p>
+    <w:p>
+      <w:r>
+        <w:tab/>
+        <w:t>step = 0;</w:t>
+      </w:r>
+    </w:p>
+    <w:p>
+      <w:r>
+        <w:tab/>
+        <w:t>ui.curStep = step;</w:t>
+      </w:r>
+    </w:p>
+    <w:p>
+      <w:r>
+        <w:rPr>
+          <w:rFonts w:hint="eastAsia"/>
+        </w:rPr>
+        <w:tab/>
+        <w:t>trace("</w:t>
+      </w:r>
+      <w:r>
+        <w:rPr>
+          <w:rFonts w:hint="eastAsia"/>
+        </w:rPr>
+        <w:t>開房間</w:t>
+      </w:r>
+      <w:r>
+        <w:rPr>
+          <w:rFonts w:hint="eastAsia"/>
+        </w:rPr>
+        <w:t>__" + id);</w:t>
+      </w:r>
+    </w:p>
+    <w:p>
       <w:pPr>
         <w:rPr>
           <w:rFonts w:hint="eastAsia"/>
         </w:rPr>
       </w:pPr>
       <w:r>
-        <w:rPr>
-          <w:rFonts w:hint="eastAsia"/>
-        </w:rPr>
-        <w:tab/>
-        <w:t>ui.setStepInfo(2,"</w:t>
-      </w:r>
-      <w:r>
-        <w:rPr>
-          <w:rFonts w:hint="eastAsia"/>
-        </w:rPr>
-        <w:t>完成設計</w:t>
-      </w:r>
-      <w:r>
-        <w:rPr>
-          <w:rFonts w:hint="eastAsia"/>
-        </w:rPr>
-        <w:t>");</w:t>
-      </w:r>
-    </w:p>
-    <w:p>
-      <w:pPr>
-        <w:rPr>
-          <w:rFonts w:hint="eastAsia"/>
-        </w:rPr>
-      </w:pPr>
-      <w:r>
-        <w:rPr>
-          <w:rFonts w:hint="eastAsia"/>
-        </w:rPr>
-        <w:tab/>
-        <w:t>ui.roomIntroDesc = "</w:t>
-      </w:r>
-      <w:r>
-        <w:rPr>
-          <w:rFonts w:hint="eastAsia"/>
-        </w:rPr>
-        <w:t>劉祥龍是無敵大帥哥</w:t>
-      </w:r>
-      <w:r>
-        <w:rPr>
-          <w:rFonts w:hint="eastAsia"/>
-        </w:rPr>
-        <w:t>";</w:t>
-      </w:r>
-    </w:p>
-    <w:p>
-      <w:r>
-        <w:tab/>
-        <w:t>ui.viewObject = new testView();</w:t>
-      </w:r>
-    </w:p>
-    <w:p>
-      <w:r>
-        <w:tab/>
-        <w:t>ui.viewItemVO = voArr;</w:t>
-      </w:r>
-    </w:p>
-    <w:p>
-      <w:r>
-        <w:tab/>
-      </w:r>
-    </w:p>
-    <w:p>
-      <w:r>
-        <w:tab/>
-        <w:t>ui.cbMouseClick = onClick;</w:t>
-      </w:r>
-    </w:p>
-    <w:p>
-      <w:r>
-        <w:tab/>
-        <w:t>ui.cbItemClick = onItemClick;</w:t>
-      </w:r>
-    </w:p>
-    <w:p>
-      <w:r>
         <w:t>}</w:t>
       </w:r>
     </w:p>
-    <w:p/>
-    <w:p>
-      <w:pPr>
-        <w:rPr>
-          <w:rFonts w:hint="eastAsia"/>
-        </w:rPr>
-      </w:pPr>
-    </w:p>
-    <w:p>
-      <w:pPr>
-        <w:rPr>
-          <w:rFonts w:hint="eastAsia"/>
-        </w:rPr>
-      </w:pPr>
-    </w:p>
-    <w:p>
-      <w:pPr>
-        <w:rPr>
-          <w:rFonts w:hint="eastAsia"/>
-        </w:rPr>
-      </w:pPr>
-    </w:p>
-    <w:p>
-      <w:pPr>
-        <w:rPr>
-          <w:rFonts w:hint="eastAsia"/>
-        </w:rPr>
-      </w:pPr>
-    </w:p>
-    <w:p>
-      <w:pPr>
-        <w:rPr>
-          <w:rFonts w:hint="eastAsia"/>
-        </w:rPr>
-      </w:pPr>
-    </w:p>
-    <w:p/>
-    <w:p>
-      <w:r>
-        <w:t>var step:int = 0;</w:t>
-      </w:r>
-    </w:p>
-    <w:p>
-      <w:r>
-        <w:t>function onClick()</w:t>
+    <w:p>
+      <w:r>
+        <w:t>function onLabelClick(id:String)</w:t>
       </w:r>
     </w:p>
     <w:p>
@@ -1048,98 +1071,7 @@
     <w:p>
       <w:r>
         <w:tab/>
-        <w:t>step++;</w:t>
-      </w:r>
-    </w:p>
-    <w:p>
-      <w:pPr>
-        <w:rPr>
-          <w:rFonts w:hint="eastAsia"/>
-        </w:rPr>
-      </w:pPr>
-      <w:r>
-        <w:rPr>
-          <w:rFonts w:hint="eastAsia"/>
-        </w:rPr>
-        <w:tab/>
-        <w:t>trace("</w:t>
-      </w:r>
-      <w:r>
-        <w:rPr>
-          <w:rFonts w:hint="eastAsia"/>
-        </w:rPr>
-        <w:t>前往墾丁</w:t>
-      </w:r>
-      <w:r>
-        <w:rPr>
-          <w:rFonts w:hint="eastAsia"/>
-        </w:rPr>
-        <w:t>");</w:t>
-      </w:r>
-    </w:p>
-    <w:p>
-      <w:r>
-        <w:tab/>
-        <w:t>ui.curStep = step;</w:t>
-      </w:r>
-    </w:p>
-    <w:p>
-      <w:r>
-        <w:tab/>
-        <w:t>ui.viewItemVO = voArr;</w:t>
-      </w:r>
-    </w:p>
-    <w:p>
-      <w:r>
-        <w:t>}</w:t>
-      </w:r>
-    </w:p>
-    <w:p>
-      <w:r>
-        <w:t>function onItemClick(id:String)</w:t>
-      </w:r>
-    </w:p>
-    <w:p>
-      <w:r>
-        <w:t>{</w:t>
-      </w:r>
-    </w:p>
-    <w:p>
-      <w:r>
-        <w:tab/>
-        <w:t>step = 0;</w:t>
-      </w:r>
-    </w:p>
-    <w:p>
-      <w:r>
-        <w:tab/>
-        <w:t>ui.curStep = step;</w:t>
-      </w:r>
-    </w:p>
-    <w:p>
-      <w:pPr>
-        <w:rPr>
-          <w:rFonts w:hint="eastAsia"/>
-        </w:rPr>
-      </w:pPr>
-      <w:r>
-        <w:rPr>
-          <w:rFonts w:hint="eastAsia"/>
-        </w:rPr>
-        <w:tab/>
-        <w:t>trace("</w:t>
-      </w:r>
-      <w:r>
-        <w:rPr>
-          <w:rFonts w:hint="eastAsia"/>
-        </w:rPr>
-        <w:t>開房間</w:t>
-      </w:r>
-      <w:r>
-        <w:rPr>
-          <w:rFonts w:hint="eastAsia"/>
-        </w:rPr>
-        <w:t>__" + id);</w:t>
+        <w:t>trace("LABEL__" + id);</w:t>
       </w:r>
     </w:p>
     <w:p>

--- a/UI/WebDesign_UI文檔.docx
+++ b/UI/WebDesign_UI文檔.docx
@@ -33,8 +33,8 @@
         <w:tblLook w:val="04A0"/>
       </w:tblPr>
       <w:tblGrid>
-        <w:gridCol w:w="7089"/>
-        <w:gridCol w:w="3968"/>
+        <w:gridCol w:w="6380"/>
+        <w:gridCol w:w="4677"/>
       </w:tblGrid>
       <w:tr>
         <w:trPr>
@@ -49,15 +49,23 @@
             <w:pPr>
               <w:jc w:val="center"/>
             </w:pPr>
+          </w:p>
+          <w:p>
+            <w:pPr>
+              <w:jc w:val="center"/>
+              <w:rPr>
+                <w:rFonts w:hint="eastAsia"/>
+              </w:rPr>
+            </w:pPr>
             <w:r>
               <w:rPr>
                 <w:noProof/>
               </w:rPr>
               <w:drawing>
                 <wp:inline distT="0" distB="0" distL="0" distR="0">
-                  <wp:extent cx="6829425" cy="4391025"/>
-                  <wp:effectExtent l="19050" t="0" r="9525" b="0"/>
-                  <wp:docPr id="1" name="圖片 1"/>
+                  <wp:extent cx="6838950" cy="5238750"/>
+                  <wp:effectExtent l="19050" t="0" r="0" b="0"/>
+                  <wp:docPr id="7" name="圖片 7"/>
                   <wp:cNvGraphicFramePr>
                     <a:graphicFrameLocks xmlns:a="http://schemas.openxmlformats.org/drawingml/2006/main" noChangeAspect="1"/>
                   </wp:cNvGraphicFramePr>
@@ -65,7 +73,7 @@
                     <a:graphicData uri="http://schemas.openxmlformats.org/drawingml/2006/picture">
                       <pic:pic xmlns:pic="http://schemas.openxmlformats.org/drawingml/2006/picture">
                         <pic:nvPicPr>
-                          <pic:cNvPr id="0" name="Picture 1"/>
+                          <pic:cNvPr id="0" name="Picture 7"/>
                           <pic:cNvPicPr>
                             <a:picLocks noChangeAspect="1" noChangeArrowheads="1"/>
                           </pic:cNvPicPr>
@@ -80,7 +88,7 @@
                         <pic:spPr bwMode="auto">
                           <a:xfrm>
                             <a:off x="0" y="0"/>
-                            <a:ext cx="6829425" cy="4391025"/>
+                            <a:ext cx="6838950" cy="5238750"/>
                           </a:xfrm>
                           <a:prstGeom prst="rect">
                             <a:avLst/>
@@ -103,7 +111,175 @@
           <w:p>
             <w:pPr>
               <w:jc w:val="center"/>
+              <w:rPr>
+                <w:rFonts w:hint="eastAsia"/>
+                <w:b/>
+                <w:color w:val="FF0000"/>
+              </w:rPr>
             </w:pPr>
+            <w:r>
+              <w:rPr>
+                <w:b/>
+                <w:color w:val="FF0000"/>
+              </w:rPr>
+              <w:t>P</w:t>
+            </w:r>
+            <w:r>
+              <w:rPr>
+                <w:rFonts w:hint="eastAsia"/>
+                <w:b/>
+                <w:color w:val="FF0000"/>
+              </w:rPr>
+              <w:t xml:space="preserve">age </w:t>
+            </w:r>
+            <w:r>
+              <w:rPr>
+                <w:rFonts w:hint="eastAsia"/>
+                <w:b/>
+                <w:color w:val="FF0000"/>
+              </w:rPr>
+              <w:t>2</w:t>
+            </w:r>
+          </w:p>
+          <w:p>
+            <w:pPr>
+              <w:jc w:val="center"/>
+              <w:rPr>
+                <w:rFonts w:hint="eastAsia"/>
+              </w:rPr>
+            </w:pPr>
+            <w:r>
+              <w:rPr>
+                <w:rFonts w:hint="eastAsia"/>
+                <w:noProof/>
+              </w:rPr>
+              <w:drawing>
+                <wp:inline distT="0" distB="0" distL="0" distR="0">
+                  <wp:extent cx="6838950" cy="1638300"/>
+                  <wp:effectExtent l="19050" t="0" r="0" b="0"/>
+                  <wp:docPr id="13" name="圖片 13"/>
+                  <wp:cNvGraphicFramePr>
+                    <a:graphicFrameLocks xmlns:a="http://schemas.openxmlformats.org/drawingml/2006/main" noChangeAspect="1"/>
+                  </wp:cNvGraphicFramePr>
+                  <a:graphic xmlns:a="http://schemas.openxmlformats.org/drawingml/2006/main">
+                    <a:graphicData uri="http://schemas.openxmlformats.org/drawingml/2006/picture">
+                      <pic:pic xmlns:pic="http://schemas.openxmlformats.org/drawingml/2006/picture">
+                        <pic:nvPicPr>
+                          <pic:cNvPr id="0" name="Picture 13"/>
+                          <pic:cNvPicPr>
+                            <a:picLocks noChangeAspect="1" noChangeArrowheads="1"/>
+                          </pic:cNvPicPr>
+                        </pic:nvPicPr>
+                        <pic:blipFill>
+                          <a:blip r:embed="rId7" cstate="print"/>
+                          <a:srcRect/>
+                          <a:stretch>
+                            <a:fillRect/>
+                          </a:stretch>
+                        </pic:blipFill>
+                        <pic:spPr bwMode="auto">
+                          <a:xfrm>
+                            <a:off x="0" y="0"/>
+                            <a:ext cx="6838950" cy="1638300"/>
+                          </a:xfrm>
+                          <a:prstGeom prst="rect">
+                            <a:avLst/>
+                          </a:prstGeom>
+                          <a:noFill/>
+                          <a:ln w="9525">
+                            <a:noFill/>
+                            <a:miter lim="800000"/>
+                            <a:headEnd/>
+                            <a:tailEnd/>
+                          </a:ln>
+                        </pic:spPr>
+                      </pic:pic>
+                    </a:graphicData>
+                  </a:graphic>
+                </wp:inline>
+              </w:drawing>
+            </w:r>
+          </w:p>
+          <w:p>
+            <w:pPr>
+              <w:jc w:val="center"/>
+              <w:rPr>
+                <w:rFonts w:hint="eastAsia"/>
+                <w:b/>
+                <w:color w:val="FF0000"/>
+              </w:rPr>
+            </w:pPr>
+            <w:r>
+              <w:rPr>
+                <w:b/>
+                <w:color w:val="FF0000"/>
+              </w:rPr>
+              <w:t>P</w:t>
+            </w:r>
+            <w:r>
+              <w:rPr>
+                <w:rFonts w:hint="eastAsia"/>
+                <w:b/>
+                <w:color w:val="FF0000"/>
+              </w:rPr>
+              <w:t>age 3</w:t>
+            </w:r>
+          </w:p>
+          <w:p>
+            <w:pPr>
+              <w:jc w:val="center"/>
+            </w:pPr>
+            <w:r>
+              <w:rPr>
+                <w:noProof/>
+              </w:rPr>
+              <w:lastRenderedPageBreak/>
+              <w:drawing>
+                <wp:inline distT="0" distB="0" distL="0" distR="0">
+                  <wp:extent cx="6838950" cy="1743075"/>
+                  <wp:effectExtent l="19050" t="0" r="0" b="0"/>
+                  <wp:docPr id="10" name="圖片 10"/>
+                  <wp:cNvGraphicFramePr>
+                    <a:graphicFrameLocks xmlns:a="http://schemas.openxmlformats.org/drawingml/2006/main" noChangeAspect="1"/>
+                  </wp:cNvGraphicFramePr>
+                  <a:graphic xmlns:a="http://schemas.openxmlformats.org/drawingml/2006/main">
+                    <a:graphicData uri="http://schemas.openxmlformats.org/drawingml/2006/picture">
+                      <pic:pic xmlns:pic="http://schemas.openxmlformats.org/drawingml/2006/picture">
+                        <pic:nvPicPr>
+                          <pic:cNvPr id="0" name="Picture 10"/>
+                          <pic:cNvPicPr>
+                            <a:picLocks noChangeAspect="1" noChangeArrowheads="1"/>
+                          </pic:cNvPicPr>
+                        </pic:nvPicPr>
+                        <pic:blipFill>
+                          <a:blip r:embed="rId8" cstate="print"/>
+                          <a:srcRect/>
+                          <a:stretch>
+                            <a:fillRect/>
+                          </a:stretch>
+                        </pic:blipFill>
+                        <pic:spPr bwMode="auto">
+                          <a:xfrm>
+                            <a:off x="0" y="0"/>
+                            <a:ext cx="6838950" cy="1743075"/>
+                          </a:xfrm>
+                          <a:prstGeom prst="rect">
+                            <a:avLst/>
+                          </a:prstGeom>
+                          <a:noFill/>
+                          <a:ln w="9525">
+                            <a:noFill/>
+                            <a:miter lim="800000"/>
+                            <a:headEnd/>
+                            <a:tailEnd/>
+                          </a:ln>
+                        </pic:spPr>
+                      </pic:pic>
+                    </a:graphicData>
+                  </a:graphic>
+                </wp:inline>
+              </w:drawing>
+            </w:r>
           </w:p>
         </w:tc>
       </w:tr>
@@ -125,6 +301,7 @@
               <w:rPr>
                 <w:rFonts w:hint="eastAsia"/>
               </w:rPr>
+              <w:lastRenderedPageBreak/>
               <w:t>PORT</w:t>
             </w:r>
           </w:p>
@@ -136,7 +313,7 @@
         </w:trPr>
         <w:tc>
           <w:tcPr>
-            <w:tcW w:w="7089" w:type="dxa"/>
+            <w:tcW w:w="6380" w:type="dxa"/>
           </w:tcPr>
           <w:p>
             <w:r>
@@ -161,7 +338,7 @@
         </w:tc>
         <w:tc>
           <w:tcPr>
-            <w:tcW w:w="3968" w:type="dxa"/>
+            <w:tcW w:w="4677" w:type="dxa"/>
           </w:tcPr>
           <w:p>
             <w:r>
@@ -199,7 +376,7 @@
         </w:trPr>
         <w:tc>
           <w:tcPr>
-            <w:tcW w:w="7089" w:type="dxa"/>
+            <w:tcW w:w="6380" w:type="dxa"/>
           </w:tcPr>
           <w:p>
             <w:r>
@@ -230,7 +407,7 @@
         </w:tc>
         <w:tc>
           <w:tcPr>
-            <w:tcW w:w="3968" w:type="dxa"/>
+            <w:tcW w:w="4677" w:type="dxa"/>
           </w:tcPr>
           <w:p>
             <w:r>
@@ -254,7 +431,7 @@
         </w:trPr>
         <w:tc>
           <w:tcPr>
-            <w:tcW w:w="7089" w:type="dxa"/>
+            <w:tcW w:w="6380" w:type="dxa"/>
           </w:tcPr>
           <w:p>
             <w:r>
@@ -264,7 +441,7 @@
         </w:tc>
         <w:tc>
           <w:tcPr>
-            <w:tcW w:w="3968" w:type="dxa"/>
+            <w:tcW w:w="4677" w:type="dxa"/>
           </w:tcPr>
           <w:p>
             <w:r>
@@ -296,7 +473,7 @@
         </w:trPr>
         <w:tc>
           <w:tcPr>
-            <w:tcW w:w="7089" w:type="dxa"/>
+            <w:tcW w:w="6380" w:type="dxa"/>
           </w:tcPr>
           <w:p>
             <w:r>
@@ -306,7 +483,7 @@
         </w:tc>
         <w:tc>
           <w:tcPr>
-            <w:tcW w:w="3968" w:type="dxa"/>
+            <w:tcW w:w="4677" w:type="dxa"/>
           </w:tcPr>
           <w:p>
             <w:r>
@@ -330,7 +507,7 @@
         </w:trPr>
         <w:tc>
           <w:tcPr>
-            <w:tcW w:w="7089" w:type="dxa"/>
+            <w:tcW w:w="6380" w:type="dxa"/>
           </w:tcPr>
           <w:p>
             <w:r>
@@ -340,7 +517,7 @@
         </w:tc>
         <w:tc>
           <w:tcPr>
-            <w:tcW w:w="3968" w:type="dxa"/>
+            <w:tcW w:w="4677" w:type="dxa"/>
           </w:tcPr>
           <w:p>
             <w:r>
@@ -377,34 +554,36 @@
         </w:trPr>
         <w:tc>
           <w:tcPr>
-            <w:tcW w:w="7089" w:type="dxa"/>
-          </w:tcPr>
-          <w:p>
-            <w:r>
-              <w:t>ui.labelCount = labelArr;</w:t>
-            </w:r>
-          </w:p>
-        </w:tc>
-        <w:tc>
-          <w:tcPr>
-            <w:tcW w:w="3968" w:type="dxa"/>
-          </w:tcPr>
-          <w:p>
-            <w:pPr>
-              <w:rPr>
-                <w:rFonts w:hint="eastAsia"/>
-              </w:rPr>
-            </w:pPr>
+            <w:tcW w:w="6380" w:type="dxa"/>
+          </w:tcPr>
+          <w:p>
+            <w:r>
+              <w:t>ui.</w:t>
+            </w:r>
+            <w:r>
+              <w:t xml:space="preserve"> </w:t>
+            </w:r>
+            <w:r>
+              <w:rPr>
+                <w:color w:val="FF0000"/>
+              </w:rPr>
+              <w:t>labelArray</w:t>
+            </w:r>
+            <w:r>
+              <w:t>= labelArr;</w:t>
+            </w:r>
+          </w:p>
+        </w:tc>
+        <w:tc>
+          <w:tcPr>
+            <w:tcW w:w="4677" w:type="dxa"/>
+          </w:tcPr>
+          <w:p>
             <w:r>
               <w:t>var labelArr:Array = ["DICK","FUCK"];</w:t>
             </w:r>
           </w:p>
           <w:p>
-            <w:pPr>
-              <w:rPr>
-                <w:rFonts w:hint="eastAsia"/>
-              </w:rPr>
-            </w:pPr>
             <w:r>
               <w:rPr>
                 <w:rFonts w:hint="eastAsia"/>
@@ -440,19 +619,24 @@
         </w:trPr>
         <w:tc>
           <w:tcPr>
-            <w:tcW w:w="11057" w:type="dxa"/>
-            <w:gridSpan w:val="2"/>
-            <w:shd w:val="clear" w:color="auto" w:fill="FFFF00"/>
-          </w:tcPr>
-          <w:p>
-            <w:pPr>
-              <w:jc w:val="center"/>
-            </w:pPr>
-            <w:r>
-              <w:rPr>
-                <w:rFonts w:hint="eastAsia"/>
-              </w:rPr>
-              <w:t>EVENT</w:t>
+            <w:tcW w:w="6380" w:type="dxa"/>
+          </w:tcPr>
+          <w:p>
+            <w:r>
+              <w:t>ui.labelCurChoose = 0;</w:t>
+            </w:r>
+          </w:p>
+        </w:tc>
+        <w:tc>
+          <w:tcPr>
+            <w:tcW w:w="4677" w:type="dxa"/>
+          </w:tcPr>
+          <w:p>
+            <w:r>
+              <w:rPr>
+                <w:rFonts w:hint="eastAsia"/>
+              </w:rPr>
+              <w:t>目前頁面</w:t>
             </w:r>
           </w:p>
         </w:tc>
@@ -463,26 +647,89 @@
         </w:trPr>
         <w:tc>
           <w:tcPr>
-            <w:tcW w:w="7089" w:type="dxa"/>
-          </w:tcPr>
-          <w:p>
-            <w:r>
-              <w:t>ui.cbMouseClick = onClick;</w:t>
-            </w:r>
-          </w:p>
-        </w:tc>
-        <w:tc>
-          <w:tcPr>
-            <w:tcW w:w="3968" w:type="dxa"/>
-          </w:tcPr>
-          <w:p>
-            <w:r>
-              <w:rPr>
-                <w:rFonts w:hint="eastAsia"/>
-              </w:rPr>
-              <w:t>點擊下一步</w:t>
-            </w:r>
-          </w:p>
+            <w:tcW w:w="6380" w:type="dxa"/>
+          </w:tcPr>
+          <w:p>
+            <w:r>
+              <w:t>ui.labelItemArray = labelItemArr;</w:t>
+            </w:r>
+          </w:p>
+          <w:p>
+            <w:r>
+              <w:tab/>
+            </w:r>
+          </w:p>
+        </w:tc>
+        <w:tc>
+          <w:tcPr>
+            <w:tcW w:w="4677" w:type="dxa"/>
+          </w:tcPr>
+          <w:p>
+            <w:pPr>
+              <w:rPr>
+                <w:rFonts w:hint="eastAsia"/>
+              </w:rPr>
+            </w:pPr>
+            <w:r>
+              <w:t>P</w:t>
+            </w:r>
+            <w:r>
+              <w:rPr>
+                <w:rFonts w:hint="eastAsia"/>
+              </w:rPr>
+              <w:t>age2</w:t>
+            </w:r>
+          </w:p>
+          <w:p>
+            <w:pPr>
+              <w:rPr>
+                <w:rFonts w:hint="eastAsia"/>
+              </w:rPr>
+            </w:pPr>
+            <w:r>
+              <w:rPr>
+                <w:rFonts w:hint="eastAsia"/>
+              </w:rPr>
+              <w:t>var labelItemArr:Array = ["</w:t>
+            </w:r>
+            <w:r>
+              <w:rPr>
+                <w:rFonts w:hint="eastAsia"/>
+              </w:rPr>
+              <w:t>空間氣氛類</w:t>
+            </w:r>
+            <w:r>
+              <w:rPr>
+                <w:rFonts w:hint="eastAsia"/>
+              </w:rPr>
+              <w:t>","</w:t>
+            </w:r>
+            <w:r>
+              <w:rPr>
+                <w:rFonts w:hint="eastAsia"/>
+              </w:rPr>
+              <w:t>浴室</w:t>
+            </w:r>
+            <w:r>
+              <w:rPr>
+                <w:rFonts w:hint="eastAsia"/>
+              </w:rPr>
+              <w:t>","</w:t>
+            </w:r>
+            <w:r>
+              <w:rPr>
+                <w:rFonts w:hint="eastAsia"/>
+              </w:rPr>
+              <w:t>文創小物類</w:t>
+            </w:r>
+            <w:r>
+              <w:rPr>
+                <w:rFonts w:hint="eastAsia"/>
+              </w:rPr>
+              <w:t>"];</w:t>
+            </w:r>
+          </w:p>
+          <w:p/>
         </w:tc>
       </w:tr>
       <w:tr>
@@ -491,47 +738,24 @@
         </w:trPr>
         <w:tc>
           <w:tcPr>
-            <w:tcW w:w="7089" w:type="dxa"/>
-          </w:tcPr>
-          <w:p>
-            <w:r>
-              <w:t>ui.cbItemClick = onItemClick;</w:t>
-            </w:r>
-          </w:p>
-        </w:tc>
-        <w:tc>
-          <w:tcPr>
-            <w:tcW w:w="3968" w:type="dxa"/>
-          </w:tcPr>
-          <w:p>
-            <w:r>
-              <w:t>M</w:t>
-            </w:r>
-            <w:r>
-              <w:rPr>
-                <w:rFonts w:hint="eastAsia"/>
-              </w:rPr>
-              <w:t>ini</w:t>
-            </w:r>
-            <w:r>
-              <w:rPr>
-                <w:rFonts w:hint="eastAsia"/>
-              </w:rPr>
-              <w:t>視角點擊</w:t>
-            </w:r>
-          </w:p>
-          <w:p>
-            <w:r>
-              <w:rPr>
-                <w:rFonts w:hint="eastAsia"/>
-              </w:rPr>
-              <w:t>回傳你所塞的</w:t>
-            </w:r>
-            <w:r>
-              <w:rPr>
-                <w:rFonts w:hint="eastAsia"/>
-              </w:rPr>
-              <w:t>ID</w:t>
+            <w:tcW w:w="6380" w:type="dxa"/>
+          </w:tcPr>
+          <w:p>
+            <w:r>
+              <w:t>ui.labelItemCurChoose = 1;</w:t>
+            </w:r>
+          </w:p>
+        </w:tc>
+        <w:tc>
+          <w:tcPr>
+            <w:tcW w:w="4677" w:type="dxa"/>
+          </w:tcPr>
+          <w:p>
+            <w:r>
+              <w:rPr>
+                <w:rFonts w:hint="eastAsia"/>
+              </w:rPr>
+              <w:t>目前頁面</w:t>
             </w:r>
           </w:p>
         </w:tc>
@@ -542,7 +766,247 @@
         </w:trPr>
         <w:tc>
           <w:tcPr>
-            <w:tcW w:w="7089" w:type="dxa"/>
+            <w:tcW w:w="6380" w:type="dxa"/>
+          </w:tcPr>
+          <w:p>
+            <w:r>
+              <w:t>ui.goodsVOArr = goodsArr;</w:t>
+            </w:r>
+          </w:p>
+        </w:tc>
+        <w:tc>
+          <w:tcPr>
+            <w:tcW w:w="4677" w:type="dxa"/>
+          </w:tcPr>
+          <w:p>
+            <w:r>
+              <w:t>V</w:t>
+            </w:r>
+            <w:r>
+              <w:rPr>
+                <w:rFonts w:hint="eastAsia"/>
+              </w:rPr>
+              <w:t>o:</w:t>
+            </w:r>
+            <w:r>
+              <w:t xml:space="preserve"> </w:t>
+            </w:r>
+            <w:r>
+              <w:t>DesignViewItemVO</w:t>
+            </w:r>
+          </w:p>
+          <w:p>
+            <w:r>
+              <w:t>vo.id = "ID_" + i;</w:t>
+            </w:r>
+          </w:p>
+          <w:p>
+            <w:pPr>
+              <w:rPr>
+                <w:rFonts w:hint="eastAsia"/>
+              </w:rPr>
+            </w:pPr>
+            <w:r>
+              <w:t>vo.itemIcon = new testMiniView();</w:t>
+            </w:r>
+          </w:p>
+        </w:tc>
+      </w:tr>
+      <w:tr>
+        <w:trPr>
+          <w:jc w:val="center"/>
+        </w:trPr>
+        <w:tc>
+          <w:tcPr>
+            <w:tcW w:w="6380" w:type="dxa"/>
+          </w:tcPr>
+          <w:p>
+            <w:r>
+              <w:t>ui.btnArray = btnArr;</w:t>
+            </w:r>
+          </w:p>
+        </w:tc>
+        <w:tc>
+          <w:tcPr>
+            <w:tcW w:w="4677" w:type="dxa"/>
+          </w:tcPr>
+          <w:p>
+            <w:pPr>
+              <w:rPr>
+                <w:rFonts w:hint="eastAsia"/>
+              </w:rPr>
+            </w:pPr>
+            <w:r>
+              <w:t>P</w:t>
+            </w:r>
+            <w:r>
+              <w:rPr>
+                <w:rFonts w:hint="eastAsia"/>
+              </w:rPr>
+              <w:t>age3</w:t>
+            </w:r>
+          </w:p>
+          <w:p>
+            <w:pPr>
+              <w:rPr>
+                <w:rFonts w:hint="eastAsia"/>
+              </w:rPr>
+            </w:pPr>
+            <w:r>
+              <w:rPr>
+                <w:rFonts w:hint="eastAsia"/>
+              </w:rPr>
+              <w:t>var btnArr:Array = ["</w:t>
+            </w:r>
+            <w:r>
+              <w:rPr>
+                <w:rFonts w:hint="eastAsia"/>
+              </w:rPr>
+              <w:t>按這個</w:t>
+            </w:r>
+            <w:r>
+              <w:rPr>
+                <w:rFonts w:hint="eastAsia"/>
+              </w:rPr>
+              <w:t>","</w:t>
+            </w:r>
+            <w:r>
+              <w:rPr>
+                <w:rFonts w:hint="eastAsia"/>
+              </w:rPr>
+              <w:t>或是按他</w:t>
+            </w:r>
+            <w:r>
+              <w:rPr>
+                <w:rFonts w:hint="eastAsia"/>
+              </w:rPr>
+              <w:t>","</w:t>
+            </w:r>
+            <w:r>
+              <w:rPr>
+                <w:rFonts w:hint="eastAsia"/>
+              </w:rPr>
+              <w:t>這個也行</w:t>
+            </w:r>
+            <w:r>
+              <w:rPr>
+                <w:rFonts w:hint="eastAsia"/>
+              </w:rPr>
+              <w:t>"];</w:t>
+            </w:r>
+          </w:p>
+          <w:p/>
+        </w:tc>
+      </w:tr>
+      <w:tr>
+        <w:trPr>
+          <w:jc w:val="center"/>
+        </w:trPr>
+        <w:tc>
+          <w:tcPr>
+            <w:tcW w:w="11057" w:type="dxa"/>
+            <w:gridSpan w:val="2"/>
+            <w:shd w:val="clear" w:color="auto" w:fill="FFFF00"/>
+          </w:tcPr>
+          <w:p>
+            <w:pPr>
+              <w:jc w:val="center"/>
+            </w:pPr>
+            <w:r>
+              <w:rPr>
+                <w:rFonts w:hint="eastAsia"/>
+              </w:rPr>
+              <w:t>EVENT</w:t>
+            </w:r>
+          </w:p>
+        </w:tc>
+      </w:tr>
+      <w:tr>
+        <w:trPr>
+          <w:jc w:val="center"/>
+        </w:trPr>
+        <w:tc>
+          <w:tcPr>
+            <w:tcW w:w="6380" w:type="dxa"/>
+          </w:tcPr>
+          <w:p>
+            <w:r>
+              <w:t>ui.cbMouseClick = onClick;</w:t>
+            </w:r>
+          </w:p>
+        </w:tc>
+        <w:tc>
+          <w:tcPr>
+            <w:tcW w:w="4677" w:type="dxa"/>
+          </w:tcPr>
+          <w:p>
+            <w:r>
+              <w:rPr>
+                <w:rFonts w:hint="eastAsia"/>
+              </w:rPr>
+              <w:t>點擊下一步</w:t>
+            </w:r>
+          </w:p>
+        </w:tc>
+      </w:tr>
+      <w:tr>
+        <w:trPr>
+          <w:jc w:val="center"/>
+        </w:trPr>
+        <w:tc>
+          <w:tcPr>
+            <w:tcW w:w="6380" w:type="dxa"/>
+          </w:tcPr>
+          <w:p>
+            <w:r>
+              <w:t>ui.cbItemClick = onItemClick;</w:t>
+            </w:r>
+          </w:p>
+        </w:tc>
+        <w:tc>
+          <w:tcPr>
+            <w:tcW w:w="4677" w:type="dxa"/>
+          </w:tcPr>
+          <w:p>
+            <w:r>
+              <w:t>M</w:t>
+            </w:r>
+            <w:r>
+              <w:rPr>
+                <w:rFonts w:hint="eastAsia"/>
+              </w:rPr>
+              <w:t>ini</w:t>
+            </w:r>
+            <w:r>
+              <w:rPr>
+                <w:rFonts w:hint="eastAsia"/>
+              </w:rPr>
+              <w:t>視角點擊</w:t>
+            </w:r>
+          </w:p>
+          <w:p>
+            <w:r>
+              <w:rPr>
+                <w:rFonts w:hint="eastAsia"/>
+              </w:rPr>
+              <w:t>回傳你所塞的</w:t>
+            </w:r>
+            <w:r>
+              <w:rPr>
+                <w:rFonts w:hint="eastAsia"/>
+              </w:rPr>
+              <w:t>ID</w:t>
+            </w:r>
+          </w:p>
+        </w:tc>
+      </w:tr>
+      <w:tr>
+        <w:trPr>
+          <w:jc w:val="center"/>
+        </w:trPr>
+        <w:tc>
+          <w:tcPr>
+            <w:tcW w:w="6380" w:type="dxa"/>
           </w:tcPr>
           <w:p>
             <w:r>
@@ -552,7 +1016,53 @@
         </w:tc>
         <w:tc>
           <w:tcPr>
-            <w:tcW w:w="3968" w:type="dxa"/>
+            <w:tcW w:w="4677" w:type="dxa"/>
+          </w:tcPr>
+          <w:p>
+            <w:r>
+              <w:rPr>
+                <w:rFonts w:hint="eastAsia"/>
+              </w:rPr>
+              <w:t>回傳</w:t>
+            </w:r>
+            <w:r>
+              <w:rPr>
+                <w:rFonts w:hint="eastAsia"/>
+              </w:rPr>
+              <w:t xml:space="preserve">LabelArr  </w:t>
+            </w:r>
+            <w:r>
+              <w:rPr>
+                <w:rFonts w:hint="eastAsia"/>
+              </w:rPr>
+              <w:t>的</w:t>
+            </w:r>
+            <w:r>
+              <w:rPr>
+                <w:rFonts w:hint="eastAsia"/>
+              </w:rPr>
+              <w:t xml:space="preserve"> Index</w:t>
+            </w:r>
+          </w:p>
+        </w:tc>
+      </w:tr>
+      <w:tr>
+        <w:trPr>
+          <w:jc w:val="center"/>
+        </w:trPr>
+        <w:tc>
+          <w:tcPr>
+            <w:tcW w:w="6380" w:type="dxa"/>
+          </w:tcPr>
+          <w:p>
+            <w:r>
+              <w:t>ui.cbLabelItemClick = onLabelItemClick;</w:t>
+            </w:r>
+          </w:p>
+        </w:tc>
+        <w:tc>
+          <w:tcPr>
+            <w:tcW w:w="4677" w:type="dxa"/>
           </w:tcPr>
           <w:p>
             <w:pPr>
@@ -561,40 +1071,92 @@
               </w:rPr>
             </w:pPr>
             <w:r>
-              <w:rPr>
-                <w:rFonts w:hint="eastAsia"/>
-              </w:rPr>
-              <w:t>回傳</w:t>
-            </w:r>
-            <w:r>
-              <w:rPr>
-                <w:rFonts w:hint="eastAsia"/>
-              </w:rPr>
-              <w:t xml:space="preserve">LabelArr  </w:t>
-            </w:r>
-            <w:r>
-              <w:rPr>
-                <w:rFonts w:hint="eastAsia"/>
-              </w:rPr>
-              <w:t>的</w:t>
-            </w:r>
-            <w:r>
-              <w:rPr>
-                <w:rFonts w:hint="eastAsia"/>
-              </w:rPr>
-              <w:t xml:space="preserve"> Index</w:t>
+              <w:t>P</w:t>
+            </w:r>
+            <w:r>
+              <w:rPr>
+                <w:rFonts w:hint="eastAsia"/>
+              </w:rPr>
+              <w:t xml:space="preserve">age2 </w:t>
+            </w:r>
+          </w:p>
+          <w:p>
+            <w:pPr>
+              <w:rPr>
+                <w:rFonts w:hint="eastAsia"/>
+              </w:rPr>
+            </w:pPr>
+            <w:r>
+              <w:rPr>
+                <w:rFonts w:hint="eastAsia"/>
+              </w:rPr>
+              <w:t>Label</w:t>
+            </w:r>
+            <w:r>
+              <w:rPr>
+                <w:rFonts w:hint="eastAsia"/>
+              </w:rPr>
+              <w:t>點擊</w:t>
+            </w:r>
+          </w:p>
+        </w:tc>
+      </w:tr>
+      <w:tr>
+        <w:trPr>
+          <w:jc w:val="center"/>
+        </w:trPr>
+        <w:tc>
+          <w:tcPr>
+            <w:tcW w:w="6380" w:type="dxa"/>
+          </w:tcPr>
+          <w:p>
+            <w:r>
+              <w:t>ui.cbBtnChooseClick = onbtnChooseClick;</w:t>
+            </w:r>
+          </w:p>
+        </w:tc>
+        <w:tc>
+          <w:tcPr>
+            <w:tcW w:w="4677" w:type="dxa"/>
+          </w:tcPr>
+          <w:p>
+            <w:pPr>
+              <w:rPr>
+                <w:rFonts w:hint="eastAsia"/>
+              </w:rPr>
+            </w:pPr>
+            <w:r>
+              <w:t>P</w:t>
+            </w:r>
+            <w:r>
+              <w:rPr>
+                <w:rFonts w:hint="eastAsia"/>
+              </w:rPr>
+              <w:t>age3</w:t>
+            </w:r>
+          </w:p>
+          <w:p>
+            <w:pPr>
+              <w:rPr>
+                <w:rFonts w:hint="eastAsia"/>
+              </w:rPr>
+            </w:pPr>
+            <w:r>
+              <w:rPr>
+                <w:rFonts w:hint="eastAsia"/>
+              </w:rPr>
+              <w:t>按鈕點擊回傳</w:t>
+            </w:r>
+            <w:r>
+              <w:rPr>
+                <w:rFonts w:hint="eastAsia"/>
+              </w:rPr>
+              <w:t>index</w:t>
             </w:r>
           </w:p>
         </w:tc>
       </w:tr>
     </w:tbl>
-    <w:p>
-      <w:pPr>
-        <w:tabs>
-          <w:tab w:val="left" w:pos="2895"/>
-        </w:tabs>
-      </w:pPr>
-    </w:p>
     <w:p/>
     <w:p/>
     <w:p>
@@ -817,47 +1379,55 @@
       </w:r>
     </w:p>
     <w:p>
+      <w:r>
+        <w:rPr>
+          <w:rFonts w:hint="eastAsia"/>
+        </w:rPr>
+        <w:tab/>
+        <w:t>ui.setStepInfo(2,"</w:t>
+      </w:r>
+      <w:r>
+        <w:rPr>
+          <w:rFonts w:hint="eastAsia"/>
+        </w:rPr>
+        <w:t>完成設計</w:t>
+      </w:r>
+      <w:r>
+        <w:rPr>
+          <w:rFonts w:hint="eastAsia"/>
+        </w:rPr>
+        <w:t>");</w:t>
+      </w:r>
+    </w:p>
+    <w:p/>
+    <w:p>
+      <w:r>
+        <w:rPr>
+          <w:rFonts w:hint="eastAsia"/>
+        </w:rPr>
+        <w:tab/>
+      </w:r>
+      <w:r>
+        <w:t>var labelArr:Array = ["DICK","FUCK"];</w:t>
+      </w:r>
+    </w:p>
+    <w:p>
       <w:pPr>
         <w:rPr>
           <w:rFonts w:hint="eastAsia"/>
         </w:rPr>
       </w:pPr>
       <w:r>
-        <w:rPr>
-          <w:rFonts w:hint="eastAsia"/>
-        </w:rPr>
-        <w:tab/>
-        <w:t>ui.setStepInfo(2,"</w:t>
-      </w:r>
-      <w:r>
-        <w:rPr>
-          <w:rFonts w:hint="eastAsia"/>
-        </w:rPr>
-        <w:t>完成設計</w:t>
-      </w:r>
-      <w:r>
-        <w:rPr>
-          <w:rFonts w:hint="eastAsia"/>
-        </w:rPr>
-        <w:t>");</w:t>
+        <w:tab/>
+        <w:t>ui.labelCount = labelArr;</w:t>
       </w:r>
     </w:p>
     <w:p>
       <w:pPr>
-        <w:rPr>
-          <w:rFonts w:hint="eastAsia"/>
-        </w:rPr>
+        <w:ind w:firstLine="480"/>
       </w:pPr>
-    </w:p>
-    <w:p>
-      <w:r>
-        <w:rPr>
-          <w:rFonts w:hint="eastAsia"/>
-        </w:rPr>
-        <w:tab/>
-      </w:r>
-      <w:r>
-        <w:t>var labelArr:Array = ["DICK","FUCK"];</w:t>
+      <w:r>
+        <w:t>ui.labelCurChoose = 0;</w:t>
       </w:r>
     </w:p>
     <w:p>
@@ -867,8 +1437,145 @@
         </w:rPr>
       </w:pPr>
       <w:r>
-        <w:tab/>
-        <w:t>ui.labelCount = labelArr;</w:t>
+        <w:rPr>
+          <w:rFonts w:hint="eastAsia"/>
+        </w:rPr>
+        <w:tab/>
+      </w:r>
+    </w:p>
+    <w:p>
+      <w:pPr>
+        <w:rPr>
+          <w:rFonts w:hint="eastAsia"/>
+        </w:rPr>
+      </w:pPr>
+      <w:r>
+        <w:rPr>
+          <w:rFonts w:hint="eastAsia"/>
+        </w:rPr>
+        <w:tab/>
+        <w:t>var labelItemArr:Array = ["</w:t>
+      </w:r>
+      <w:r>
+        <w:rPr>
+          <w:rFonts w:hint="eastAsia"/>
+        </w:rPr>
+        <w:t>空間氣氛類</w:t>
+      </w:r>
+      <w:r>
+        <w:rPr>
+          <w:rFonts w:hint="eastAsia"/>
+        </w:rPr>
+        <w:t>","</w:t>
+      </w:r>
+      <w:r>
+        <w:rPr>
+          <w:rFonts w:hint="eastAsia"/>
+        </w:rPr>
+        <w:t>浴室</w:t>
+      </w:r>
+      <w:r>
+        <w:rPr>
+          <w:rFonts w:hint="eastAsia"/>
+        </w:rPr>
+        <w:t>","</w:t>
+      </w:r>
+      <w:r>
+        <w:rPr>
+          <w:rFonts w:hint="eastAsia"/>
+        </w:rPr>
+        <w:t>文創小物類</w:t>
+      </w:r>
+      <w:r>
+        <w:rPr>
+          <w:rFonts w:hint="eastAsia"/>
+        </w:rPr>
+        <w:t>"];</w:t>
+      </w:r>
+    </w:p>
+    <w:p>
+      <w:r>
+        <w:tab/>
+        <w:t>ui.labelItemArray = labelItemArr;</w:t>
+      </w:r>
+    </w:p>
+    <w:p>
+      <w:pPr>
+        <w:rPr>
+          <w:rFonts w:hint="eastAsia"/>
+        </w:rPr>
+      </w:pPr>
+      <w:r>
+        <w:tab/>
+        <w:t>ui.labelItemCurChoose = 1;</w:t>
+      </w:r>
+    </w:p>
+    <w:p>
+      <w:pPr>
+        <w:rPr>
+          <w:rFonts w:hint="eastAsia"/>
+        </w:rPr>
+      </w:pPr>
+    </w:p>
+    <w:p>
+      <w:pPr>
+        <w:rPr>
+          <w:rFonts w:hint="eastAsia"/>
+        </w:rPr>
+      </w:pPr>
+      <w:r>
+        <w:rPr>
+          <w:rFonts w:hint="eastAsia"/>
+        </w:rPr>
+        <w:tab/>
+        <w:t>var btnArr:Array = ["</w:t>
+      </w:r>
+      <w:r>
+        <w:rPr>
+          <w:rFonts w:hint="eastAsia"/>
+        </w:rPr>
+        <w:t>按這個</w:t>
+      </w:r>
+      <w:r>
+        <w:rPr>
+          <w:rFonts w:hint="eastAsia"/>
+        </w:rPr>
+        <w:t>","</w:t>
+      </w:r>
+      <w:r>
+        <w:rPr>
+          <w:rFonts w:hint="eastAsia"/>
+        </w:rPr>
+        <w:t>或是按他</w:t>
+      </w:r>
+      <w:r>
+        <w:rPr>
+          <w:rFonts w:hint="eastAsia"/>
+        </w:rPr>
+        <w:t>","</w:t>
+      </w:r>
+      <w:r>
+        <w:rPr>
+          <w:rFonts w:hint="eastAsia"/>
+        </w:rPr>
+        <w:t>這個也行</w:t>
+      </w:r>
+      <w:r>
+        <w:rPr>
+          <w:rFonts w:hint="eastAsia"/>
+        </w:rPr>
+        <w:t>"];</w:t>
+      </w:r>
+    </w:p>
+    <w:p>
+      <w:pPr>
+        <w:rPr>
+          <w:rFonts w:hint="eastAsia"/>
+        </w:rPr>
+      </w:pPr>
+      <w:r>
+        <w:tab/>
+        <w:t>ui.btnArray = btnArr;</w:t>
       </w:r>
     </w:p>
     <w:p/>
@@ -917,18 +1624,18 @@
       </w:r>
     </w:p>
     <w:p>
+      <w:r>
+        <w:tab/>
+        <w:t>ui.cbItemClick = onItemClick;</w:t>
+      </w:r>
+    </w:p>
+    <w:p>
       <w:pPr>
         <w:rPr>
           <w:rFonts w:hint="eastAsia"/>
         </w:rPr>
       </w:pPr>
       <w:r>
-        <w:tab/>
-        <w:t>ui.cbItemClick = onItemClick;</w:t>
-      </w:r>
-    </w:p>
-    <w:p>
-      <w:r>
         <w:rPr>
           <w:rFonts w:hint="eastAsia"/>
         </w:rPr>
@@ -936,6 +1643,25 @@
       </w:r>
       <w:r>
         <w:t>ui.cbLabelClick = onLabelClick;</w:t>
+      </w:r>
+    </w:p>
+    <w:p>
+      <w:pPr>
+        <w:ind w:firstLine="480"/>
+        <w:rPr>
+          <w:rFonts w:hint="eastAsia"/>
+        </w:rPr>
+      </w:pPr>
+      <w:r>
+        <w:t>ui.cbBtnChooseClick = onbtnChooseClick;</w:t>
+      </w:r>
+    </w:p>
+    <w:p>
+      <w:pPr>
+        <w:ind w:firstLine="480"/>
+      </w:pPr>
+      <w:r>
+        <w:t>ui.cbLabelItemClick = onLabelItemClick;</w:t>
       </w:r>
     </w:p>
     <w:p>
@@ -1049,6 +1775,27 @@
       </w:r>
     </w:p>
     <w:p>
+      <w:r>
+        <w:t>}</w:t>
+      </w:r>
+    </w:p>
+    <w:p>
+      <w:r>
+        <w:t>function onLabelClick(id:String)</w:t>
+      </w:r>
+    </w:p>
+    <w:p>
+      <w:r>
+        <w:t>{</w:t>
+      </w:r>
+    </w:p>
+    <w:p>
+      <w:r>
+        <w:tab/>
+        <w:t>trace("LABEL__" + id);</w:t>
+      </w:r>
+    </w:p>
+    <w:p>
       <w:pPr>
         <w:rPr>
           <w:rFonts w:hint="eastAsia"/>
@@ -1060,7 +1807,7 @@
     </w:p>
     <w:p>
       <w:r>
-        <w:t>function onLabelClick(id:String)</w:t>
+        <w:t>function onbtnChooseClick(id:String)</w:t>
       </w:r>
     </w:p>
     <w:p>
@@ -1069,9 +1816,29 @@
       </w:r>
     </w:p>
     <w:p>
-      <w:r>
-        <w:tab/>
-        <w:t>trace("LABEL__" + id);</w:t>
+      <w:pPr>
+        <w:rPr>
+          <w:rFonts w:hint="eastAsia"/>
+        </w:rPr>
+      </w:pPr>
+      <w:r>
+        <w:rPr>
+          <w:rFonts w:hint="eastAsia"/>
+        </w:rPr>
+        <w:tab/>
+        <w:t>trace("</w:t>
+      </w:r>
+      <w:r>
+        <w:rPr>
+          <w:rFonts w:hint="eastAsia"/>
+        </w:rPr>
+        <w:t>你點擊了</w:t>
+      </w:r>
+      <w:r>
+        <w:rPr>
+          <w:rFonts w:hint="eastAsia"/>
+        </w:rPr>
+        <w:t>__" + id);</w:t>
       </w:r>
     </w:p>
     <w:p>

--- a/UI/WebDesign_UI文檔.docx
+++ b/UI/WebDesign_UI文檔.docx
@@ -53,9 +53,6 @@
           <w:p>
             <w:pPr>
               <w:jc w:val="center"/>
-              <w:rPr>
-                <w:rFonts w:hint="eastAsia"/>
-              </w:rPr>
             </w:pPr>
             <w:r>
               <w:rPr>
@@ -112,7 +109,6 @@
             <w:pPr>
               <w:jc w:val="center"/>
               <w:rPr>
-                <w:rFonts w:hint="eastAsia"/>
                 <w:b/>
                 <w:color w:val="FF0000"/>
               </w:rPr>
@@ -144,20 +140,16 @@
           <w:p>
             <w:pPr>
               <w:jc w:val="center"/>
-              <w:rPr>
-                <w:rFonts w:hint="eastAsia"/>
-              </w:rPr>
             </w:pPr>
             <w:r>
               <w:rPr>
-                <w:rFonts w:hint="eastAsia"/>
                 <w:noProof/>
               </w:rPr>
               <w:drawing>
                 <wp:inline distT="0" distB="0" distL="0" distR="0">
-                  <wp:extent cx="6838950" cy="1638300"/>
-                  <wp:effectExtent l="19050" t="0" r="0" b="0"/>
-                  <wp:docPr id="13" name="圖片 13"/>
+                  <wp:extent cx="6829425" cy="1657350"/>
+                  <wp:effectExtent l="19050" t="0" r="9525" b="0"/>
+                  <wp:docPr id="1" name="圖片 1"/>
                   <wp:cNvGraphicFramePr>
                     <a:graphicFrameLocks xmlns:a="http://schemas.openxmlformats.org/drawingml/2006/main" noChangeAspect="1"/>
                   </wp:cNvGraphicFramePr>
@@ -165,7 +157,7 @@
                     <a:graphicData uri="http://schemas.openxmlformats.org/drawingml/2006/picture">
                       <pic:pic xmlns:pic="http://schemas.openxmlformats.org/drawingml/2006/picture">
                         <pic:nvPicPr>
-                          <pic:cNvPr id="0" name="Picture 13"/>
+                          <pic:cNvPr id="0" name="Picture 1"/>
                           <pic:cNvPicPr>
                             <a:picLocks noChangeAspect="1" noChangeArrowheads="1"/>
                           </pic:cNvPicPr>
@@ -180,7 +172,7 @@
                         <pic:spPr bwMode="auto">
                           <a:xfrm>
                             <a:off x="0" y="0"/>
-                            <a:ext cx="6838950" cy="1638300"/>
+                            <a:ext cx="6829425" cy="1657350"/>
                           </a:xfrm>
                           <a:prstGeom prst="rect">
                             <a:avLst/>
@@ -204,7 +196,6 @@
             <w:pPr>
               <w:jc w:val="center"/>
               <w:rPr>
-                <w:rFonts w:hint="eastAsia"/>
                 <w:b/>
                 <w:color w:val="FF0000"/>
               </w:rPr>
@@ -667,25 +658,27 @@
           <w:p>
             <w:pPr>
               <w:rPr>
-                <w:rFonts w:hint="eastAsia"/>
+                <w:b/>
+                <w:color w:val="FF0000"/>
               </w:rPr>
             </w:pPr>
             <w:r>
+              <w:rPr>
+                <w:b/>
+                <w:color w:val="FF0000"/>
+              </w:rPr>
               <w:t>P</w:t>
             </w:r>
             <w:r>
               <w:rPr>
                 <w:rFonts w:hint="eastAsia"/>
+                <w:b/>
+                <w:color w:val="FF0000"/>
               </w:rPr>
               <w:t>age2</w:t>
             </w:r>
           </w:p>
           <w:p>
-            <w:pPr>
-              <w:rPr>
-                <w:rFonts w:hint="eastAsia"/>
-              </w:rPr>
-            </w:pPr>
             <w:r>
               <w:rPr>
                 <w:rFonts w:hint="eastAsia"/>
@@ -801,11 +794,6 @@
             </w:r>
           </w:p>
           <w:p>
-            <w:pPr>
-              <w:rPr>
-                <w:rFonts w:hint="eastAsia"/>
-              </w:rPr>
-            </w:pPr>
             <w:r>
               <w:t>vo.itemIcon = new testMiniView();</w:t>
             </w:r>
@@ -833,25 +821,27 @@
           <w:p>
             <w:pPr>
               <w:rPr>
-                <w:rFonts w:hint="eastAsia"/>
+                <w:b/>
+                <w:color w:val="FF0000"/>
               </w:rPr>
             </w:pPr>
             <w:r>
+              <w:rPr>
+                <w:b/>
+                <w:color w:val="FF0000"/>
+              </w:rPr>
               <w:t>P</w:t>
             </w:r>
             <w:r>
               <w:rPr>
                 <w:rFonts w:hint="eastAsia"/>
+                <w:b/>
+                <w:color w:val="FF0000"/>
               </w:rPr>
               <w:t>age3</w:t>
             </w:r>
           </w:p>
           <w:p>
-            <w:pPr>
-              <w:rPr>
-                <w:rFonts w:hint="eastAsia"/>
-              </w:rPr>
-            </w:pPr>
             <w:r>
               <w:rPr>
                 <w:rFonts w:hint="eastAsia"/>
@@ -1067,25 +1057,27 @@
           <w:p>
             <w:pPr>
               <w:rPr>
-                <w:rFonts w:hint="eastAsia"/>
+                <w:b/>
+                <w:color w:val="FF0000"/>
               </w:rPr>
             </w:pPr>
             <w:r>
+              <w:rPr>
+                <w:b/>
+                <w:color w:val="FF0000"/>
+              </w:rPr>
               <w:t>P</w:t>
             </w:r>
             <w:r>
               <w:rPr>
                 <w:rFonts w:hint="eastAsia"/>
+                <w:b/>
+                <w:color w:val="FF0000"/>
               </w:rPr>
               <w:t xml:space="preserve">age2 </w:t>
             </w:r>
           </w:p>
           <w:p>
-            <w:pPr>
-              <w:rPr>
-                <w:rFonts w:hint="eastAsia"/>
-              </w:rPr>
-            </w:pPr>
             <w:r>
               <w:rPr>
                 <w:rFonts w:hint="eastAsia"/>
@@ -1110,7 +1102,141 @@
             <w:tcW w:w="6380" w:type="dxa"/>
           </w:tcPr>
           <w:p>
-            <w:r>
+            <w:pPr>
+              <w:rPr>
+                <w:color w:val="FF0000"/>
+              </w:rPr>
+            </w:pPr>
+            <w:r>
+              <w:rPr>
+                <w:color w:val="FF0000"/>
+              </w:rPr>
+              <w:t>ui.cbGoodsItemDown = onGoodsDown;</w:t>
+            </w:r>
+          </w:p>
+        </w:tc>
+        <w:tc>
+          <w:tcPr>
+            <w:tcW w:w="4677" w:type="dxa"/>
+          </w:tcPr>
+          <w:p>
+            <w:pPr>
+              <w:rPr>
+                <w:rFonts w:hint="eastAsia"/>
+                <w:color w:val="FF0000"/>
+              </w:rPr>
+            </w:pPr>
+            <w:r>
+              <w:rPr>
+                <w:rFonts w:hint="eastAsia"/>
+                <w:color w:val="FF0000"/>
+              </w:rPr>
+              <w:t>物品欄</w:t>
+            </w:r>
+            <w:r>
+              <w:rPr>
+                <w:rFonts w:hint="eastAsia"/>
+                <w:color w:val="FF0000"/>
+              </w:rPr>
+              <w:t>MouseDown</w:t>
+            </w:r>
+          </w:p>
+        </w:tc>
+      </w:tr>
+      <w:tr>
+        <w:trPr>
+          <w:jc w:val="center"/>
+        </w:trPr>
+        <w:tc>
+          <w:tcPr>
+            <w:tcW w:w="6380" w:type="dxa"/>
+          </w:tcPr>
+          <w:p>
+            <w:pPr>
+              <w:rPr>
+                <w:color w:val="FF0000"/>
+              </w:rPr>
+            </w:pPr>
+            <w:r>
+              <w:rPr>
+                <w:color w:val="FF0000"/>
+              </w:rPr>
+              <w:t>ui.cbGoodsItem</w:t>
+            </w:r>
+            <w:r>
+              <w:rPr>
+                <w:rFonts w:hint="eastAsia"/>
+                <w:color w:val="FF0000"/>
+              </w:rPr>
+              <w:t>Up</w:t>
+            </w:r>
+            <w:r>
+              <w:rPr>
+                <w:color w:val="FF0000"/>
+              </w:rPr>
+              <w:t xml:space="preserve"> = onGoods</w:t>
+            </w:r>
+            <w:r>
+              <w:rPr>
+                <w:rFonts w:hint="eastAsia"/>
+                <w:color w:val="FF0000"/>
+              </w:rPr>
+              <w:t>Up</w:t>
+            </w:r>
+            <w:r>
+              <w:rPr>
+                <w:color w:val="FF0000"/>
+              </w:rPr>
+              <w:t>;</w:t>
+            </w:r>
+          </w:p>
+        </w:tc>
+        <w:tc>
+          <w:tcPr>
+            <w:tcW w:w="4677" w:type="dxa"/>
+          </w:tcPr>
+          <w:p>
+            <w:pPr>
+              <w:rPr>
+                <w:rFonts w:hint="eastAsia"/>
+                <w:color w:val="FF0000"/>
+              </w:rPr>
+            </w:pPr>
+            <w:r>
+              <w:rPr>
+                <w:rFonts w:hint="eastAsia"/>
+                <w:color w:val="FF0000"/>
+              </w:rPr>
+              <w:t>物品欄</w:t>
+            </w:r>
+            <w:r>
+              <w:rPr>
+                <w:rFonts w:hint="eastAsia"/>
+                <w:color w:val="FF0000"/>
+              </w:rPr>
+              <w:t>Mouse</w:t>
+            </w:r>
+            <w:r>
+              <w:rPr>
+                <w:rFonts w:hint="eastAsia"/>
+                <w:color w:val="FF0000"/>
+              </w:rPr>
+              <w:t>Up</w:t>
+            </w:r>
+          </w:p>
+        </w:tc>
+      </w:tr>
+      <w:tr>
+        <w:trPr>
+          <w:jc w:val="center"/>
+        </w:trPr>
+        <w:tc>
+          <w:tcPr>
+            <w:tcW w:w="6380" w:type="dxa"/>
+          </w:tcPr>
+          <w:p>
+            <w:r>
+              <w:lastRenderedPageBreak/>
               <w:t>ui.cbBtnChooseClick = onbtnChooseClick;</w:t>
             </w:r>
           </w:p>
@@ -1122,25 +1248,27 @@
           <w:p>
             <w:pPr>
               <w:rPr>
-                <w:rFonts w:hint="eastAsia"/>
+                <w:b/>
+                <w:color w:val="FF0000"/>
               </w:rPr>
             </w:pPr>
             <w:r>
+              <w:rPr>
+                <w:b/>
+                <w:color w:val="FF0000"/>
+              </w:rPr>
               <w:t>P</w:t>
             </w:r>
             <w:r>
               <w:rPr>
                 <w:rFonts w:hint="eastAsia"/>
+                <w:b/>
+                <w:color w:val="FF0000"/>
               </w:rPr>
               <w:t>age3</w:t>
             </w:r>
           </w:p>
           <w:p>
-            <w:pPr>
-              <w:rPr>
-                <w:rFonts w:hint="eastAsia"/>
-              </w:rPr>
-            </w:pPr>
             <w:r>
               <w:rPr>
                 <w:rFonts w:hint="eastAsia"/>
@@ -1412,11 +1540,6 @@
       </w:r>
     </w:p>
     <w:p>
-      <w:pPr>
-        <w:rPr>
-          <w:rFonts w:hint="eastAsia"/>
-        </w:rPr>
-      </w:pPr>
       <w:r>
         <w:tab/>
         <w:t>ui.labelCount = labelArr;</w:t>
@@ -1431,24 +1554,14 @@
       </w:r>
     </w:p>
     <w:p>
-      <w:pPr>
-        <w:rPr>
-          <w:rFonts w:hint="eastAsia"/>
-        </w:rPr>
-      </w:pPr>
-      <w:r>
-        <w:rPr>
-          <w:rFonts w:hint="eastAsia"/>
-        </w:rPr>
-        <w:tab/>
-      </w:r>
-    </w:p>
-    <w:p>
-      <w:pPr>
-        <w:rPr>
-          <w:rFonts w:hint="eastAsia"/>
-        </w:rPr>
-      </w:pPr>
+      <w:r>
+        <w:rPr>
+          <w:rFonts w:hint="eastAsia"/>
+        </w:rPr>
+        <w:tab/>
+      </w:r>
+    </w:p>
+    <w:p>
       <w:r>
         <w:rPr>
           <w:rFonts w:hint="eastAsia"/>
@@ -1500,33 +1613,18 @@
       </w:r>
     </w:p>
     <w:p>
-      <w:pPr>
-        <w:rPr>
-          <w:rFonts w:hint="eastAsia"/>
-        </w:rPr>
-      </w:pPr>
       <w:r>
         <w:tab/>
         <w:t>ui.labelItemCurChoose = 1;</w:t>
       </w:r>
     </w:p>
-    <w:p>
-      <w:pPr>
-        <w:rPr>
-          <w:rFonts w:hint="eastAsia"/>
-        </w:rPr>
-      </w:pPr>
-    </w:p>
-    <w:p>
-      <w:pPr>
-        <w:rPr>
-          <w:rFonts w:hint="eastAsia"/>
-        </w:rPr>
-      </w:pPr>
-      <w:r>
-        <w:rPr>
-          <w:rFonts w:hint="eastAsia"/>
-        </w:rPr>
+    <w:p/>
+    <w:p>
+      <w:r>
+        <w:rPr>
+          <w:rFonts w:hint="eastAsia"/>
+        </w:rPr>
+        <w:lastRenderedPageBreak/>
         <w:tab/>
         <w:t>var btnArr:Array = ["</w:t>
       </w:r>
@@ -1568,11 +1666,6 @@
       </w:r>
     </w:p>
     <w:p>
-      <w:pPr>
-        <w:rPr>
-          <w:rFonts w:hint="eastAsia"/>
-        </w:rPr>
-      </w:pPr>
       <w:r>
         <w:tab/>
         <w:t>ui.btnArray = btnArr;</w:t>
@@ -1630,11 +1723,6 @@
       </w:r>
     </w:p>
     <w:p>
-      <w:pPr>
-        <w:rPr>
-          <w:rFonts w:hint="eastAsia"/>
-        </w:rPr>
-      </w:pPr>
       <w:r>
         <w:rPr>
           <w:rFonts w:hint="eastAsia"/>
@@ -1643,17 +1731,6 @@
       </w:r>
       <w:r>
         <w:t>ui.cbLabelClick = onLabelClick;</w:t>
-      </w:r>
-    </w:p>
-    <w:p>
-      <w:pPr>
-        <w:ind w:firstLine="480"/>
-        <w:rPr>
-          <w:rFonts w:hint="eastAsia"/>
-        </w:rPr>
-      </w:pPr>
-      <w:r>
-        <w:t>ui.cbBtnChooseClick = onbtnChooseClick;</w:t>
       </w:r>
     </w:p>
     <w:p>
@@ -1661,6 +1738,14 @@
         <w:ind w:firstLine="480"/>
       </w:pPr>
       <w:r>
+        <w:t>ui.cbBtnChooseClick = onbtnChooseClick;</w:t>
+      </w:r>
+    </w:p>
+    <w:p>
+      <w:pPr>
+        <w:ind w:firstLine="480"/>
+      </w:pPr>
+      <w:r>
         <w:t>ui.cbLabelItemClick = onLabelItemClick;</w:t>
       </w:r>
     </w:p>
@@ -1796,11 +1881,6 @@
       </w:r>
     </w:p>
     <w:p>
-      <w:pPr>
-        <w:rPr>
-          <w:rFonts w:hint="eastAsia"/>
-        </w:rPr>
-      </w:pPr>
       <w:r>
         <w:t>}</w:t>
       </w:r>
@@ -1816,11 +1896,6 @@
       </w:r>
     </w:p>
     <w:p>
-      <w:pPr>
-        <w:rPr>
-          <w:rFonts w:hint="eastAsia"/>
-        </w:rPr>
-      </w:pPr>
       <w:r>
         <w:rPr>
           <w:rFonts w:hint="eastAsia"/>
